--- a/PGP.docx
+++ b/PGP.docx
@@ -662,24 +662,7 @@
           <w:szCs w:val="22"/>
           <w:rtl w:val="0"/>
         </w:rPr>
-        <w:t xml:space="preserve">2</w:t>
-      </w:r>
-      <w:r>
-        <w:rPr>
-          <w:rFonts w:ascii="Arial" w:cs="Arial" w:eastAsia="Arial" w:hAnsi="Arial"/>
-          <w:b w:val="0"/>
-          <w:i w:val="0"/>
-          <w:smallCaps w:val="0"/>
-          <w:strike w:val="0"/>
-          <w:color w:val="241a61"/>
-          <w:sz w:val="22"/>
-          <w:szCs w:val="22"/>
-          <w:u w:val="none"/>
-          <w:shd w:fill="auto" w:val="clear"/>
-          <w:vertAlign w:val="baseline"/>
-          <w:rtl w:val="0"/>
-        </w:rPr>
-        <w:t xml:space="preserve"> </w:t>
+        <w:t xml:space="preserve">3</w:t>
       </w:r>
       <w:r>
         <w:rPr>
@@ -3072,7 +3055,7 @@
         <w:widowControl w:val="1"/>
         <w:numPr>
           <w:ilvl w:val="0"/>
-          <w:numId w:val="6"/>
+          <w:numId w:val="7"/>
         </w:numPr>
         <w:pBdr>
           <w:top w:space="0" w:sz="0" w:val="nil"/>
@@ -3132,7 +3115,7 @@
         <w:widowControl w:val="1"/>
         <w:numPr>
           <w:ilvl w:val="1"/>
-          <w:numId w:val="6"/>
+          <w:numId w:val="7"/>
         </w:numPr>
         <w:pBdr>
           <w:top w:space="0" w:sz="0" w:val="nil"/>
@@ -3184,7 +3167,7 @@
         <w:widowControl w:val="1"/>
         <w:numPr>
           <w:ilvl w:val="1"/>
-          <w:numId w:val="6"/>
+          <w:numId w:val="7"/>
         </w:numPr>
         <w:pBdr>
           <w:top w:space="0" w:sz="0" w:val="nil"/>
@@ -3329,7 +3312,7 @@
         <w:widowControl w:val="1"/>
         <w:numPr>
           <w:ilvl w:val="1"/>
-          <w:numId w:val="6"/>
+          <w:numId w:val="7"/>
         </w:numPr>
         <w:pBdr>
           <w:top w:space="0" w:sz="0" w:val="nil"/>
@@ -3428,7 +3411,7 @@
         <w:widowControl w:val="1"/>
         <w:numPr>
           <w:ilvl w:val="1"/>
-          <w:numId w:val="6"/>
+          <w:numId w:val="7"/>
         </w:numPr>
         <w:pBdr>
           <w:top w:space="0" w:sz="0" w:val="nil"/>
@@ -3575,7 +3558,7 @@
           <w:szCs w:val="22"/>
           <w:rtl w:val="0"/>
         </w:rPr>
-        <w:t xml:space="preserve">El lunes 29 de abril de 2019, se realizará el primer sprint.</w:t>
+        <w:t xml:space="preserve">El lunes 20 de mayo de 2019, se realizará la entrega de la primera demo.</w:t>
       </w:r>
     </w:p>
     <w:p>
@@ -3596,28 +3579,7 @@
           <w:szCs w:val="22"/>
           <w:rtl w:val="0"/>
         </w:rPr>
-        <w:t xml:space="preserve">El lunes 27 de mayo de 2019, se realizará el segundo sprint.</w:t>
-      </w:r>
-    </w:p>
-    <w:p>
-      <w:pPr>
-        <w:widowControl w:val="0"/>
-        <w:numPr>
-          <w:ilvl w:val="0"/>
-          <w:numId w:val="4"/>
-        </w:numPr>
-        <w:spacing w:line="276" w:lineRule="auto"/>
-        <w:ind w:left="720" w:hanging="360"/>
-        <w:jc w:val="both"/>
-      </w:pPr>
-      <w:r>
-        <w:rPr>
-          <w:i w:val="1"/>
-          <w:sz w:val="22"/>
-          <w:szCs w:val="22"/>
-          <w:rtl w:val="0"/>
-        </w:rPr>
-        <w:t xml:space="preserve">El lunes 24 de junio de 2019, se se realizará el tercer sprint.</w:t>
+        <w:t xml:space="preserve">El lunes 17 de junio de 2019, se realizará la entrega de la segunda demo.</w:t>
       </w:r>
     </w:p>
     <w:p>
@@ -3738,7 +3700,7 @@
         <w:widowControl w:val="1"/>
         <w:numPr>
           <w:ilvl w:val="1"/>
-          <w:numId w:val="6"/>
+          <w:numId w:val="7"/>
         </w:numPr>
         <w:pBdr>
           <w:top w:space="0" w:sz="0" w:val="nil"/>
@@ -3844,7 +3806,7 @@
           <w:szCs w:val="22"/>
           <w:rtl w:val="0"/>
         </w:rPr>
-        <w:t xml:space="preserve">Se estiman un total de 360 horas necesarias para la finalización del proyecto y entrega del producto, con un costo total de u$d 9.000 (nueve mil dólares).</w:t>
+        <w:t xml:space="preserve">Se estiman un total de 372 horas necesarias para la finalización del proyecto y entrega del producto, con un costo total de u$d 9.300 (nueve mil trescientos dólares).</w:t>
       </w:r>
       <w:r>
         <w:rPr>
@@ -3910,7 +3872,7 @@
         <w:widowControl w:val="1"/>
         <w:numPr>
           <w:ilvl w:val="0"/>
-          <w:numId w:val="6"/>
+          <w:numId w:val="7"/>
         </w:numPr>
         <w:pBdr>
           <w:top w:space="0" w:sz="0" w:val="nil"/>
@@ -4576,7 +4538,7 @@
         <w:widowControl w:val="1"/>
         <w:numPr>
           <w:ilvl w:val="0"/>
-          <w:numId w:val="6"/>
+          <w:numId w:val="7"/>
         </w:numPr>
         <w:pBdr>
           <w:top w:space="0" w:sz="0" w:val="nil"/>
@@ -4629,7 +4591,7 @@
         <w:widowControl w:val="1"/>
         <w:numPr>
           <w:ilvl w:val="1"/>
-          <w:numId w:val="6"/>
+          <w:numId w:val="7"/>
         </w:numPr>
         <w:pBdr>
           <w:top w:space="0" w:sz="0" w:val="nil"/>
@@ -4719,7 +4681,6 @@
       <w:pPr>
         <w:widowControl w:val="0"/>
         <w:spacing w:line="276" w:lineRule="auto"/>
-        <w:ind w:firstLine="720"/>
         <w:jc w:val="both"/>
         <w:rPr>
           <w:i w:val="1"/>
@@ -4737,215 +4698,6 @@
       <w:pPr>
         <w:widowControl w:val="0"/>
         <w:spacing w:line="276" w:lineRule="auto"/>
-        <w:ind w:firstLine="720"/>
-        <w:jc w:val="both"/>
-        <w:rPr>
-          <w:i w:val="1"/>
-          <w:sz w:val="22"/>
-          <w:szCs w:val="22"/>
-        </w:rPr>
-      </w:pPr>
-      <w:r>
-        <w:rPr>
-          <w:i w:val="1"/>
-          <w:sz w:val="22"/>
-          <w:szCs w:val="22"/>
-          <w:rtl w:val="0"/>
-        </w:rPr>
-        <w:t xml:space="preserve">Product Owner</w:t>
-      </w:r>
-    </w:p>
-    <w:p>
-      <w:pPr>
-        <w:widowControl w:val="0"/>
-        <w:spacing w:line="276" w:lineRule="auto"/>
-        <w:ind w:firstLine="720"/>
-        <w:jc w:val="both"/>
-        <w:rPr>
-          <w:i w:val="1"/>
-          <w:sz w:val="22"/>
-          <w:szCs w:val="22"/>
-        </w:rPr>
-      </w:pPr>
-      <w:r>
-        <w:rPr>
-          <w:i w:val="1"/>
-          <w:sz w:val="22"/>
-          <w:szCs w:val="22"/>
-          <w:rtl w:val="0"/>
-        </w:rPr>
-        <w:tab/>
-        <w:t xml:space="preserve">|</w:t>
-      </w:r>
-    </w:p>
-    <w:p>
-      <w:pPr>
-        <w:widowControl w:val="0"/>
-        <w:spacing w:line="276" w:lineRule="auto"/>
-        <w:ind w:firstLine="720"/>
-        <w:jc w:val="both"/>
-        <w:rPr>
-          <w:i w:val="1"/>
-          <w:sz w:val="22"/>
-          <w:szCs w:val="22"/>
-        </w:rPr>
-      </w:pPr>
-      <w:r>
-        <w:rPr>
-          <w:i w:val="1"/>
-          <w:sz w:val="22"/>
-          <w:szCs w:val="22"/>
-          <w:rtl w:val="0"/>
-        </w:rPr>
-        <w:tab/>
-        <w:t xml:space="preserve">------&gt; Scrum Master </w:t>
-      </w:r>
-    </w:p>
-    <w:p>
-      <w:pPr>
-        <w:widowControl w:val="0"/>
-        <w:spacing w:line="276" w:lineRule="auto"/>
-        <w:jc w:val="both"/>
-        <w:rPr>
-          <w:i w:val="1"/>
-          <w:sz w:val="22"/>
-          <w:szCs w:val="22"/>
-        </w:rPr>
-      </w:pPr>
-      <w:r>
-        <w:rPr>
-          <w:i w:val="1"/>
-          <w:sz w:val="22"/>
-          <w:szCs w:val="22"/>
-          <w:rtl w:val="0"/>
-        </w:rPr>
-        <w:tab/>
-        <w:tab/>
-        <w:tab/>
-        <w:t xml:space="preserve">|</w:t>
-      </w:r>
-    </w:p>
-    <w:p>
-      <w:pPr>
-        <w:widowControl w:val="0"/>
-        <w:spacing w:line="276" w:lineRule="auto"/>
-        <w:jc w:val="both"/>
-        <w:rPr>
-          <w:i w:val="1"/>
-          <w:sz w:val="22"/>
-          <w:szCs w:val="22"/>
-        </w:rPr>
-      </w:pPr>
-      <w:r>
-        <w:rPr>
-          <w:i w:val="1"/>
-          <w:sz w:val="22"/>
-          <w:szCs w:val="22"/>
-          <w:rtl w:val="0"/>
-        </w:rPr>
-        <w:tab/>
-        <w:tab/>
-        <w:tab/>
-        <w:t xml:space="preserve">-------&gt; Equipo de Desarrollo</w:t>
-      </w:r>
-    </w:p>
-    <w:p>
-      <w:pPr>
-        <w:widowControl w:val="0"/>
-        <w:spacing w:line="276" w:lineRule="auto"/>
-        <w:ind w:left="2880" w:firstLine="720"/>
-        <w:jc w:val="both"/>
-        <w:rPr>
-          <w:i w:val="1"/>
-          <w:sz w:val="22"/>
-          <w:szCs w:val="22"/>
-        </w:rPr>
-      </w:pPr>
-      <w:r>
-        <w:rPr>
-          <w:i w:val="1"/>
-          <w:sz w:val="22"/>
-          <w:szCs w:val="22"/>
-          <w:rtl w:val="0"/>
-        </w:rPr>
-        <w:t xml:space="preserve">Desarrollador 1</w:t>
-      </w:r>
-    </w:p>
-    <w:p>
-      <w:pPr>
-        <w:widowControl w:val="0"/>
-        <w:spacing w:line="276" w:lineRule="auto"/>
-        <w:jc w:val="both"/>
-        <w:rPr>
-          <w:i w:val="1"/>
-          <w:sz w:val="22"/>
-          <w:szCs w:val="22"/>
-        </w:rPr>
-      </w:pPr>
-      <w:r>
-        <w:rPr>
-          <w:i w:val="1"/>
-          <w:sz w:val="22"/>
-          <w:szCs w:val="22"/>
-          <w:rtl w:val="0"/>
-        </w:rPr>
-        <w:tab/>
-        <w:tab/>
-        <w:tab/>
-        <w:tab/>
-        <w:t xml:space="preserve">       </w:t>
-        <w:tab/>
-        <w:t xml:space="preserve">Desarrollador 2</w:t>
-      </w:r>
-    </w:p>
-    <w:p>
-      <w:pPr>
-        <w:widowControl w:val="0"/>
-        <w:spacing w:line="276" w:lineRule="auto"/>
-        <w:jc w:val="both"/>
-        <w:rPr>
-          <w:i w:val="1"/>
-          <w:sz w:val="22"/>
-          <w:szCs w:val="22"/>
-        </w:rPr>
-      </w:pPr>
-      <w:r>
-        <w:rPr>
-          <w:i w:val="1"/>
-          <w:sz w:val="22"/>
-          <w:szCs w:val="22"/>
-          <w:rtl w:val="0"/>
-        </w:rPr>
-        <w:tab/>
-        <w:tab/>
-        <w:tab/>
-        <w:tab/>
-        <w:t xml:space="preserve">       </w:t>
-        <w:tab/>
-        <w:t xml:space="preserve">Desarrollador 3</w:t>
-      </w:r>
-    </w:p>
-    <w:p>
-      <w:pPr>
-        <w:widowControl w:val="0"/>
-        <w:spacing w:line="276" w:lineRule="auto"/>
-        <w:jc w:val="both"/>
-        <w:rPr>
-          <w:i w:val="1"/>
-          <w:sz w:val="22"/>
-          <w:szCs w:val="22"/>
-        </w:rPr>
-      </w:pPr>
-      <w:r>
-        <w:rPr>
-          <w:rtl w:val="0"/>
-        </w:rPr>
-      </w:r>
-    </w:p>
-    <w:p>
-      <w:pPr>
-        <w:widowControl w:val="0"/>
-        <w:spacing w:line="276" w:lineRule="auto"/>
         <w:jc w:val="both"/>
         <w:rPr>
           <w:i w:val="1"/>
@@ -4970,7 +4722,7 @@
           <w:szCs w:val="22"/>
           <w:rtl w:val="0"/>
         </w:rPr>
-        <w:t xml:space="preserve">: Yukari Kaminose, Marcia</w:t>
+        <w:t xml:space="preserve">: Kaminose, Marcia Yukari</w:t>
       </w:r>
     </w:p>
     <w:p>
@@ -5109,7 +4861,7 @@
         <w:widowControl w:val="1"/>
         <w:numPr>
           <w:ilvl w:val="1"/>
-          <w:numId w:val="6"/>
+          <w:numId w:val="7"/>
         </w:numPr>
         <w:pBdr>
           <w:top w:space="0" w:sz="0" w:val="nil"/>
@@ -5331,7 +5083,7 @@
         <w:widowControl w:val="1"/>
         <w:numPr>
           <w:ilvl w:val="0"/>
-          <w:numId w:val="6"/>
+          <w:numId w:val="7"/>
         </w:numPr>
         <w:pBdr>
           <w:top w:space="0" w:sz="0" w:val="nil"/>
@@ -5384,7 +5136,7 @@
         <w:widowControl w:val="1"/>
         <w:numPr>
           <w:ilvl w:val="1"/>
-          <w:numId w:val="6"/>
+          <w:numId w:val="7"/>
         </w:numPr>
         <w:pBdr>
           <w:top w:space="0" w:sz="0" w:val="nil"/>
@@ -5441,7 +5193,7 @@
         <w:widowControl w:val="1"/>
         <w:numPr>
           <w:ilvl w:val="2"/>
-          <w:numId w:val="6"/>
+          <w:numId w:val="7"/>
         </w:numPr>
         <w:pBdr>
           <w:top w:space="0" w:sz="0" w:val="nil"/>
@@ -5627,7 +5379,7 @@
         <w:widowControl w:val="1"/>
         <w:numPr>
           <w:ilvl w:val="2"/>
-          <w:numId w:val="6"/>
+          <w:numId w:val="7"/>
         </w:numPr>
         <w:pBdr>
           <w:top w:space="0" w:sz="0" w:val="nil"/>
@@ -6438,7 +6190,7 @@
         <w:widowControl w:val="1"/>
         <w:numPr>
           <w:ilvl w:val="2"/>
-          <w:numId w:val="6"/>
+          <w:numId w:val="7"/>
         </w:numPr>
         <w:pBdr>
           <w:top w:space="0" w:sz="0" w:val="nil"/>
@@ -6543,7 +6295,7 @@
         <w:widowControl w:val="1"/>
         <w:numPr>
           <w:ilvl w:val="1"/>
-          <w:numId w:val="6"/>
+          <w:numId w:val="7"/>
         </w:numPr>
         <w:pBdr>
           <w:top w:space="0" w:sz="0" w:val="nil"/>
@@ -6593,7 +6345,7 @@
         <w:widowControl w:val="1"/>
         <w:numPr>
           <w:ilvl w:val="1"/>
-          <w:numId w:val="6"/>
+          <w:numId w:val="7"/>
         </w:numPr>
         <w:pBdr>
           <w:top w:space="0" w:sz="0" w:val="nil"/>
@@ -7125,7 +6877,7 @@
         <w:widowControl w:val="1"/>
         <w:numPr>
           <w:ilvl w:val="1"/>
-          <w:numId w:val="6"/>
+          <w:numId w:val="7"/>
         </w:numPr>
         <w:pBdr>
           <w:top w:space="0" w:sz="0" w:val="nil"/>
@@ -7398,7 +7150,7 @@
                 <w:szCs w:val="22"/>
                 <w:rtl w:val="0"/>
               </w:rPr>
-              <w:t xml:space="preserve"> 4 </w:t>
+              <w:t xml:space="preserve"> 3 </w:t>
             </w:r>
           </w:p>
         </w:tc>
@@ -7464,7 +7216,7 @@
                 <w:szCs w:val="22"/>
                 <w:rtl w:val="0"/>
               </w:rPr>
-              <w:t xml:space="preserve">20</w:t>
+              <w:t xml:space="preserve">15</w:t>
             </w:r>
           </w:p>
         </w:tc>
@@ -7532,7 +7284,7 @@
                 <w:szCs w:val="22"/>
                 <w:rtl w:val="0"/>
               </w:rPr>
-              <w:t xml:space="preserve">4</w:t>
+              <w:t xml:space="preserve">3</w:t>
             </w:r>
           </w:p>
         </w:tc>
@@ -7598,7 +7350,7 @@
                 <w:szCs w:val="22"/>
                 <w:rtl w:val="0"/>
               </w:rPr>
-              <w:t xml:space="preserve">28</w:t>
+              <w:t xml:space="preserve">21</w:t>
             </w:r>
           </w:p>
         </w:tc>
@@ -7666,7 +7418,7 @@
                 <w:szCs w:val="22"/>
                 <w:rtl w:val="0"/>
               </w:rPr>
-              <w:t xml:space="preserve">4</w:t>
+              <w:t xml:space="preserve">3</w:t>
             </w:r>
           </w:p>
         </w:tc>
@@ -7732,7 +7484,7 @@
                 <w:szCs w:val="22"/>
                 <w:rtl w:val="0"/>
               </w:rPr>
-              <w:t xml:space="preserve">32</w:t>
+              <w:t xml:space="preserve">24</w:t>
             </w:r>
           </w:p>
         </w:tc>
@@ -7800,7 +7552,7 @@
                 <w:szCs w:val="22"/>
                 <w:rtl w:val="0"/>
               </w:rPr>
-              <w:t xml:space="preserve">4</w:t>
+              <w:t xml:space="preserve">3</w:t>
             </w:r>
           </w:p>
         </w:tc>
@@ -7833,7 +7585,7 @@
                 <w:szCs w:val="22"/>
                 <w:rtl w:val="0"/>
               </w:rPr>
-              <w:t xml:space="preserve">40</w:t>
+              <w:t xml:space="preserve">128</w:t>
             </w:r>
           </w:p>
         </w:tc>
@@ -7866,7 +7618,1213 @@
                 <w:szCs w:val="22"/>
                 <w:rtl w:val="0"/>
               </w:rPr>
-              <w:t xml:space="preserve">160</w:t>
+              <w:t xml:space="preserve">192</w:t>
+            </w:r>
+          </w:p>
+        </w:tc>
+      </w:tr>
+      <w:tr>
+        <w:tc>
+          <w:tcPr>
+            <w:shd w:fill="efefef" w:val="clear"/>
+            <w:tcMar>
+              <w:top w:w="100.0" w:type="dxa"/>
+              <w:left w:w="100.0" w:type="dxa"/>
+              <w:bottom w:w="100.0" w:type="dxa"/>
+              <w:right w:w="100.0" w:type="dxa"/>
+            </w:tcMar>
+            <w:vAlign w:val="top"/>
+          </w:tcPr>
+          <w:p>
+            <w:pPr>
+              <w:widowControl w:val="0"/>
+              <w:spacing w:line="276" w:lineRule="auto"/>
+              <w:jc w:val="center"/>
+              <w:rPr>
+                <w:i w:val="1"/>
+                <w:sz w:val="22"/>
+                <w:szCs w:val="22"/>
+              </w:rPr>
+            </w:pPr>
+            <w:r>
+              <w:rPr>
+                <w:i w:val="1"/>
+                <w:sz w:val="22"/>
+                <w:szCs w:val="22"/>
+                <w:rtl w:val="0"/>
+              </w:rPr>
+              <w:t xml:space="preserve">ABM administradores</w:t>
+            </w:r>
+          </w:p>
+        </w:tc>
+        <w:tc>
+          <w:tcPr>
+            <w:shd w:fill="efefef" w:val="clear"/>
+            <w:tcMar>
+              <w:top w:w="100.0" w:type="dxa"/>
+              <w:left w:w="100.0" w:type="dxa"/>
+              <w:bottom w:w="100.0" w:type="dxa"/>
+              <w:right w:w="100.0" w:type="dxa"/>
+            </w:tcMar>
+            <w:vAlign w:val="top"/>
+          </w:tcPr>
+          <w:p>
+            <w:pPr>
+              <w:widowControl w:val="0"/>
+              <w:spacing w:line="276" w:lineRule="auto"/>
+              <w:jc w:val="center"/>
+              <w:rPr>
+                <w:i w:val="1"/>
+                <w:sz w:val="22"/>
+                <w:szCs w:val="22"/>
+              </w:rPr>
+            </w:pPr>
+            <w:r>
+              <w:rPr>
+                <w:i w:val="1"/>
+                <w:sz w:val="22"/>
+                <w:szCs w:val="22"/>
+                <w:rtl w:val="0"/>
+              </w:rPr>
+              <w:t xml:space="preserve">1</w:t>
+            </w:r>
+          </w:p>
+        </w:tc>
+        <w:tc>
+          <w:tcPr>
+            <w:shd w:fill="efefef" w:val="clear"/>
+            <w:tcMar>
+              <w:top w:w="100.0" w:type="dxa"/>
+              <w:left w:w="100.0" w:type="dxa"/>
+              <w:bottom w:w="100.0" w:type="dxa"/>
+              <w:right w:w="100.0" w:type="dxa"/>
+            </w:tcMar>
+            <w:vAlign w:val="top"/>
+          </w:tcPr>
+          <w:p>
+            <w:pPr>
+              <w:widowControl w:val="0"/>
+              <w:spacing w:line="276" w:lineRule="auto"/>
+              <w:ind w:left="1200" w:firstLine="0"/>
+              <w:rPr>
+                <w:i w:val="1"/>
+                <w:sz w:val="22"/>
+                <w:szCs w:val="22"/>
+              </w:rPr>
+            </w:pPr>
+            <w:r>
+              <w:rPr>
+                <w:i w:val="1"/>
+                <w:sz w:val="22"/>
+                <w:szCs w:val="22"/>
+                <w:rtl w:val="0"/>
+              </w:rPr>
+              <w:t xml:space="preserve">8</w:t>
+            </w:r>
+          </w:p>
+        </w:tc>
+        <w:tc>
+          <w:tcPr>
+            <w:shd w:fill="efefef" w:val="clear"/>
+            <w:tcMar>
+              <w:top w:w="100.0" w:type="dxa"/>
+              <w:left w:w="100.0" w:type="dxa"/>
+              <w:bottom w:w="100.0" w:type="dxa"/>
+              <w:right w:w="100.0" w:type="dxa"/>
+            </w:tcMar>
+            <w:vAlign w:val="top"/>
+          </w:tcPr>
+          <w:p>
+            <w:pPr>
+              <w:widowControl w:val="0"/>
+              <w:spacing w:line="276" w:lineRule="auto"/>
+              <w:ind w:left="1200" w:firstLine="0"/>
+              <w:rPr>
+                <w:i w:val="1"/>
+                <w:sz w:val="22"/>
+                <w:szCs w:val="22"/>
+              </w:rPr>
+            </w:pPr>
+            <w:r>
+              <w:rPr>
+                <w:i w:val="1"/>
+                <w:sz w:val="22"/>
+                <w:szCs w:val="22"/>
+                <w:rtl w:val="0"/>
+              </w:rPr>
+              <w:t xml:space="preserve">8</w:t>
+            </w:r>
+          </w:p>
+        </w:tc>
+      </w:tr>
+      <w:tr>
+        <w:tc>
+          <w:tcPr>
+            <w:shd w:fill="efefef" w:val="clear"/>
+            <w:tcMar>
+              <w:top w:w="100.0" w:type="dxa"/>
+              <w:left w:w="100.0" w:type="dxa"/>
+              <w:bottom w:w="100.0" w:type="dxa"/>
+              <w:right w:w="100.0" w:type="dxa"/>
+            </w:tcMar>
+            <w:vAlign w:val="top"/>
+          </w:tcPr>
+          <w:p>
+            <w:pPr>
+              <w:widowControl w:val="0"/>
+              <w:spacing w:line="276" w:lineRule="auto"/>
+              <w:jc w:val="center"/>
+              <w:rPr>
+                <w:i w:val="1"/>
+                <w:sz w:val="22"/>
+                <w:szCs w:val="22"/>
+              </w:rPr>
+            </w:pPr>
+            <w:r>
+              <w:rPr>
+                <w:i w:val="1"/>
+                <w:sz w:val="22"/>
+                <w:szCs w:val="22"/>
+                <w:rtl w:val="0"/>
+              </w:rPr>
+              <w:t xml:space="preserve">ABM  y detalles usuarios</w:t>
+            </w:r>
+          </w:p>
+        </w:tc>
+        <w:tc>
+          <w:tcPr>
+            <w:shd w:fill="efefef" w:val="clear"/>
+            <w:tcMar>
+              <w:top w:w="100.0" w:type="dxa"/>
+              <w:left w:w="100.0" w:type="dxa"/>
+              <w:bottom w:w="100.0" w:type="dxa"/>
+              <w:right w:w="100.0" w:type="dxa"/>
+            </w:tcMar>
+            <w:vAlign w:val="top"/>
+          </w:tcPr>
+          <w:p>
+            <w:pPr>
+              <w:widowControl w:val="0"/>
+              <w:spacing w:line="276" w:lineRule="auto"/>
+              <w:jc w:val="center"/>
+              <w:rPr>
+                <w:i w:val="1"/>
+                <w:sz w:val="22"/>
+                <w:szCs w:val="22"/>
+              </w:rPr>
+            </w:pPr>
+            <w:r>
+              <w:rPr>
+                <w:i w:val="1"/>
+                <w:sz w:val="22"/>
+                <w:szCs w:val="22"/>
+                <w:rtl w:val="0"/>
+              </w:rPr>
+              <w:t xml:space="preserve">1</w:t>
+            </w:r>
+          </w:p>
+        </w:tc>
+        <w:tc>
+          <w:tcPr>
+            <w:shd w:fill="efefef" w:val="clear"/>
+            <w:tcMar>
+              <w:top w:w="100.0" w:type="dxa"/>
+              <w:left w:w="100.0" w:type="dxa"/>
+              <w:bottom w:w="100.0" w:type="dxa"/>
+              <w:right w:w="100.0" w:type="dxa"/>
+            </w:tcMar>
+            <w:vAlign w:val="top"/>
+          </w:tcPr>
+          <w:p>
+            <w:pPr>
+              <w:widowControl w:val="0"/>
+              <w:spacing w:line="276" w:lineRule="auto"/>
+              <w:ind w:left="1200" w:firstLine="0"/>
+              <w:rPr>
+                <w:i w:val="1"/>
+                <w:sz w:val="22"/>
+                <w:szCs w:val="22"/>
+              </w:rPr>
+            </w:pPr>
+            <w:r>
+              <w:rPr>
+                <w:i w:val="1"/>
+                <w:sz w:val="22"/>
+                <w:szCs w:val="22"/>
+                <w:rtl w:val="0"/>
+              </w:rPr>
+              <w:t xml:space="preserve">16</w:t>
+            </w:r>
+          </w:p>
+        </w:tc>
+        <w:tc>
+          <w:tcPr>
+            <w:shd w:fill="efefef" w:val="clear"/>
+            <w:tcMar>
+              <w:top w:w="100.0" w:type="dxa"/>
+              <w:left w:w="100.0" w:type="dxa"/>
+              <w:bottom w:w="100.0" w:type="dxa"/>
+              <w:right w:w="100.0" w:type="dxa"/>
+            </w:tcMar>
+            <w:vAlign w:val="top"/>
+          </w:tcPr>
+          <w:p>
+            <w:pPr>
+              <w:widowControl w:val="0"/>
+              <w:spacing w:line="276" w:lineRule="auto"/>
+              <w:ind w:left="1200" w:firstLine="0"/>
+              <w:rPr>
+                <w:i w:val="1"/>
+                <w:sz w:val="22"/>
+                <w:szCs w:val="22"/>
+              </w:rPr>
+            </w:pPr>
+            <w:r>
+              <w:rPr>
+                <w:i w:val="1"/>
+                <w:sz w:val="22"/>
+                <w:szCs w:val="22"/>
+                <w:rtl w:val="0"/>
+              </w:rPr>
+              <w:t xml:space="preserve">16</w:t>
+            </w:r>
+          </w:p>
+        </w:tc>
+      </w:tr>
+      <w:tr>
+        <w:tc>
+          <w:tcPr>
+            <w:shd w:fill="efefef" w:val="clear"/>
+            <w:tcMar>
+              <w:top w:w="100.0" w:type="dxa"/>
+              <w:left w:w="100.0" w:type="dxa"/>
+              <w:bottom w:w="100.0" w:type="dxa"/>
+              <w:right w:w="100.0" w:type="dxa"/>
+            </w:tcMar>
+            <w:vAlign w:val="top"/>
+          </w:tcPr>
+          <w:p>
+            <w:pPr>
+              <w:widowControl w:val="0"/>
+              <w:spacing w:line="276" w:lineRule="auto"/>
+              <w:jc w:val="center"/>
+              <w:rPr>
+                <w:i w:val="1"/>
+                <w:sz w:val="22"/>
+                <w:szCs w:val="22"/>
+              </w:rPr>
+            </w:pPr>
+            <w:r>
+              <w:rPr>
+                <w:i w:val="1"/>
+                <w:sz w:val="22"/>
+                <w:szCs w:val="22"/>
+                <w:rtl w:val="0"/>
+              </w:rPr>
+              <w:t xml:space="preserve">ABM y detalles residencias</w:t>
+            </w:r>
+          </w:p>
+        </w:tc>
+        <w:tc>
+          <w:tcPr>
+            <w:shd w:fill="efefef" w:val="clear"/>
+            <w:tcMar>
+              <w:top w:w="100.0" w:type="dxa"/>
+              <w:left w:w="100.0" w:type="dxa"/>
+              <w:bottom w:w="100.0" w:type="dxa"/>
+              <w:right w:w="100.0" w:type="dxa"/>
+            </w:tcMar>
+            <w:vAlign w:val="top"/>
+          </w:tcPr>
+          <w:p>
+            <w:pPr>
+              <w:widowControl w:val="0"/>
+              <w:spacing w:line="276" w:lineRule="auto"/>
+              <w:jc w:val="center"/>
+              <w:rPr>
+                <w:i w:val="1"/>
+                <w:sz w:val="22"/>
+                <w:szCs w:val="22"/>
+              </w:rPr>
+            </w:pPr>
+            <w:r>
+              <w:rPr>
+                <w:i w:val="1"/>
+                <w:sz w:val="22"/>
+                <w:szCs w:val="22"/>
+                <w:rtl w:val="0"/>
+              </w:rPr>
+              <w:t xml:space="preserve">1</w:t>
+            </w:r>
+          </w:p>
+        </w:tc>
+        <w:tc>
+          <w:tcPr>
+            <w:shd w:fill="efefef" w:val="clear"/>
+            <w:tcMar>
+              <w:top w:w="100.0" w:type="dxa"/>
+              <w:left w:w="100.0" w:type="dxa"/>
+              <w:bottom w:w="100.0" w:type="dxa"/>
+              <w:right w:w="100.0" w:type="dxa"/>
+            </w:tcMar>
+            <w:vAlign w:val="top"/>
+          </w:tcPr>
+          <w:p>
+            <w:pPr>
+              <w:widowControl w:val="0"/>
+              <w:spacing w:line="276" w:lineRule="auto"/>
+              <w:ind w:left="1200" w:firstLine="0"/>
+              <w:rPr>
+                <w:i w:val="1"/>
+                <w:sz w:val="22"/>
+                <w:szCs w:val="22"/>
+              </w:rPr>
+            </w:pPr>
+            <w:r>
+              <w:rPr>
+                <w:i w:val="1"/>
+                <w:sz w:val="22"/>
+                <w:szCs w:val="22"/>
+                <w:rtl w:val="0"/>
+              </w:rPr>
+              <w:t xml:space="preserve">16</w:t>
+            </w:r>
+          </w:p>
+        </w:tc>
+        <w:tc>
+          <w:tcPr>
+            <w:shd w:fill="efefef" w:val="clear"/>
+            <w:tcMar>
+              <w:top w:w="100.0" w:type="dxa"/>
+              <w:left w:w="100.0" w:type="dxa"/>
+              <w:bottom w:w="100.0" w:type="dxa"/>
+              <w:right w:w="100.0" w:type="dxa"/>
+            </w:tcMar>
+            <w:vAlign w:val="top"/>
+          </w:tcPr>
+          <w:p>
+            <w:pPr>
+              <w:widowControl w:val="0"/>
+              <w:spacing w:line="276" w:lineRule="auto"/>
+              <w:ind w:left="1200" w:firstLine="0"/>
+              <w:rPr>
+                <w:i w:val="1"/>
+                <w:sz w:val="22"/>
+                <w:szCs w:val="22"/>
+              </w:rPr>
+            </w:pPr>
+            <w:r>
+              <w:rPr>
+                <w:i w:val="1"/>
+                <w:sz w:val="22"/>
+                <w:szCs w:val="22"/>
+                <w:rtl w:val="0"/>
+              </w:rPr>
+              <w:t xml:space="preserve">16</w:t>
+            </w:r>
+          </w:p>
+        </w:tc>
+      </w:tr>
+      <w:tr>
+        <w:tc>
+          <w:tcPr>
+            <w:shd w:fill="efefef" w:val="clear"/>
+            <w:tcMar>
+              <w:top w:w="100.0" w:type="dxa"/>
+              <w:left w:w="100.0" w:type="dxa"/>
+              <w:bottom w:w="100.0" w:type="dxa"/>
+              <w:right w:w="100.0" w:type="dxa"/>
+            </w:tcMar>
+            <w:vAlign w:val="top"/>
+          </w:tcPr>
+          <w:p>
+            <w:pPr>
+              <w:widowControl w:val="0"/>
+              <w:spacing w:line="276" w:lineRule="auto"/>
+              <w:jc w:val="center"/>
+              <w:rPr>
+                <w:i w:val="1"/>
+                <w:sz w:val="22"/>
+                <w:szCs w:val="22"/>
+              </w:rPr>
+            </w:pPr>
+            <w:r>
+              <w:rPr>
+                <w:i w:val="1"/>
+                <w:sz w:val="22"/>
+                <w:szCs w:val="22"/>
+                <w:rtl w:val="0"/>
+              </w:rPr>
+              <w:t xml:space="preserve">Proceso de Subasta</w:t>
+            </w:r>
+          </w:p>
+        </w:tc>
+        <w:tc>
+          <w:tcPr>
+            <w:shd w:fill="efefef" w:val="clear"/>
+            <w:tcMar>
+              <w:top w:w="100.0" w:type="dxa"/>
+              <w:left w:w="100.0" w:type="dxa"/>
+              <w:bottom w:w="100.0" w:type="dxa"/>
+              <w:right w:w="100.0" w:type="dxa"/>
+            </w:tcMar>
+            <w:vAlign w:val="top"/>
+          </w:tcPr>
+          <w:p>
+            <w:pPr>
+              <w:widowControl w:val="0"/>
+              <w:spacing w:line="276" w:lineRule="auto"/>
+              <w:jc w:val="center"/>
+              <w:rPr>
+                <w:i w:val="1"/>
+                <w:sz w:val="22"/>
+                <w:szCs w:val="22"/>
+              </w:rPr>
+            </w:pPr>
+            <w:r>
+              <w:rPr>
+                <w:i w:val="1"/>
+                <w:sz w:val="22"/>
+                <w:szCs w:val="22"/>
+                <w:rtl w:val="0"/>
+              </w:rPr>
+              <w:t xml:space="preserve">1</w:t>
+            </w:r>
+          </w:p>
+        </w:tc>
+        <w:tc>
+          <w:tcPr>
+            <w:shd w:fill="efefef" w:val="clear"/>
+            <w:tcMar>
+              <w:top w:w="100.0" w:type="dxa"/>
+              <w:left w:w="100.0" w:type="dxa"/>
+              <w:bottom w:w="100.0" w:type="dxa"/>
+              <w:right w:w="100.0" w:type="dxa"/>
+            </w:tcMar>
+            <w:vAlign w:val="top"/>
+          </w:tcPr>
+          <w:p>
+            <w:pPr>
+              <w:widowControl w:val="0"/>
+              <w:spacing w:line="276" w:lineRule="auto"/>
+              <w:ind w:left="1200" w:firstLine="0"/>
+              <w:rPr>
+                <w:i w:val="1"/>
+                <w:sz w:val="22"/>
+                <w:szCs w:val="22"/>
+              </w:rPr>
+            </w:pPr>
+            <w:r>
+              <w:rPr>
+                <w:i w:val="1"/>
+                <w:sz w:val="22"/>
+                <w:szCs w:val="22"/>
+                <w:rtl w:val="0"/>
+              </w:rPr>
+              <w:t xml:space="preserve">8</w:t>
+            </w:r>
+          </w:p>
+        </w:tc>
+        <w:tc>
+          <w:tcPr>
+            <w:shd w:fill="efefef" w:val="clear"/>
+            <w:tcMar>
+              <w:top w:w="100.0" w:type="dxa"/>
+              <w:left w:w="100.0" w:type="dxa"/>
+              <w:bottom w:w="100.0" w:type="dxa"/>
+              <w:right w:w="100.0" w:type="dxa"/>
+            </w:tcMar>
+            <w:vAlign w:val="top"/>
+          </w:tcPr>
+          <w:p>
+            <w:pPr>
+              <w:widowControl w:val="0"/>
+              <w:spacing w:line="276" w:lineRule="auto"/>
+              <w:ind w:left="1200" w:firstLine="0"/>
+              <w:rPr>
+                <w:i w:val="1"/>
+                <w:sz w:val="22"/>
+                <w:szCs w:val="22"/>
+              </w:rPr>
+            </w:pPr>
+            <w:r>
+              <w:rPr>
+                <w:i w:val="1"/>
+                <w:sz w:val="22"/>
+                <w:szCs w:val="22"/>
+                <w:rtl w:val="0"/>
+              </w:rPr>
+              <w:t xml:space="preserve">8</w:t>
+            </w:r>
+          </w:p>
+        </w:tc>
+      </w:tr>
+      <w:tr>
+        <w:tc>
+          <w:tcPr>
+            <w:shd w:fill="efefef" w:val="clear"/>
+            <w:tcMar>
+              <w:top w:w="100.0" w:type="dxa"/>
+              <w:left w:w="100.0" w:type="dxa"/>
+              <w:bottom w:w="100.0" w:type="dxa"/>
+              <w:right w:w="100.0" w:type="dxa"/>
+            </w:tcMar>
+            <w:vAlign w:val="top"/>
+          </w:tcPr>
+          <w:p>
+            <w:pPr>
+              <w:widowControl w:val="0"/>
+              <w:spacing w:line="276" w:lineRule="auto"/>
+              <w:jc w:val="center"/>
+              <w:rPr>
+                <w:i w:val="1"/>
+                <w:sz w:val="22"/>
+                <w:szCs w:val="22"/>
+              </w:rPr>
+            </w:pPr>
+            <w:r>
+              <w:rPr>
+                <w:i w:val="1"/>
+                <w:sz w:val="22"/>
+                <w:szCs w:val="22"/>
+                <w:rtl w:val="0"/>
+              </w:rPr>
+              <w:t xml:space="preserve">Proceso de Reserva Premium</w:t>
+            </w:r>
+          </w:p>
+        </w:tc>
+        <w:tc>
+          <w:tcPr>
+            <w:shd w:fill="efefef" w:val="clear"/>
+            <w:tcMar>
+              <w:top w:w="100.0" w:type="dxa"/>
+              <w:left w:w="100.0" w:type="dxa"/>
+              <w:bottom w:w="100.0" w:type="dxa"/>
+              <w:right w:w="100.0" w:type="dxa"/>
+            </w:tcMar>
+            <w:vAlign w:val="top"/>
+          </w:tcPr>
+          <w:p>
+            <w:pPr>
+              <w:widowControl w:val="0"/>
+              <w:spacing w:line="276" w:lineRule="auto"/>
+              <w:jc w:val="center"/>
+              <w:rPr>
+                <w:i w:val="1"/>
+                <w:sz w:val="22"/>
+                <w:szCs w:val="22"/>
+              </w:rPr>
+            </w:pPr>
+            <w:r>
+              <w:rPr>
+                <w:i w:val="1"/>
+                <w:sz w:val="22"/>
+                <w:szCs w:val="22"/>
+                <w:rtl w:val="0"/>
+              </w:rPr>
+              <w:t xml:space="preserve">1</w:t>
+            </w:r>
+          </w:p>
+        </w:tc>
+        <w:tc>
+          <w:tcPr>
+            <w:shd w:fill="efefef" w:val="clear"/>
+            <w:tcMar>
+              <w:top w:w="100.0" w:type="dxa"/>
+              <w:left w:w="100.0" w:type="dxa"/>
+              <w:bottom w:w="100.0" w:type="dxa"/>
+              <w:right w:w="100.0" w:type="dxa"/>
+            </w:tcMar>
+            <w:vAlign w:val="top"/>
+          </w:tcPr>
+          <w:p>
+            <w:pPr>
+              <w:widowControl w:val="0"/>
+              <w:spacing w:line="276" w:lineRule="auto"/>
+              <w:ind w:left="1200" w:firstLine="0"/>
+              <w:rPr>
+                <w:i w:val="1"/>
+                <w:sz w:val="22"/>
+                <w:szCs w:val="22"/>
+              </w:rPr>
+            </w:pPr>
+            <w:r>
+              <w:rPr>
+                <w:i w:val="1"/>
+                <w:sz w:val="22"/>
+                <w:szCs w:val="22"/>
+                <w:rtl w:val="0"/>
+              </w:rPr>
+              <w:t xml:space="preserve">8</w:t>
+            </w:r>
+          </w:p>
+        </w:tc>
+        <w:tc>
+          <w:tcPr>
+            <w:shd w:fill="efefef" w:val="clear"/>
+            <w:tcMar>
+              <w:top w:w="100.0" w:type="dxa"/>
+              <w:left w:w="100.0" w:type="dxa"/>
+              <w:bottom w:w="100.0" w:type="dxa"/>
+              <w:right w:w="100.0" w:type="dxa"/>
+            </w:tcMar>
+            <w:vAlign w:val="top"/>
+          </w:tcPr>
+          <w:p>
+            <w:pPr>
+              <w:widowControl w:val="0"/>
+              <w:spacing w:line="276" w:lineRule="auto"/>
+              <w:ind w:left="1200" w:firstLine="0"/>
+              <w:rPr>
+                <w:i w:val="1"/>
+                <w:sz w:val="22"/>
+                <w:szCs w:val="22"/>
+              </w:rPr>
+            </w:pPr>
+            <w:r>
+              <w:rPr>
+                <w:i w:val="1"/>
+                <w:sz w:val="22"/>
+                <w:szCs w:val="22"/>
+                <w:rtl w:val="0"/>
+              </w:rPr>
+              <w:t xml:space="preserve">8</w:t>
+            </w:r>
+          </w:p>
+        </w:tc>
+      </w:tr>
+      <w:tr>
+        <w:tc>
+          <w:tcPr>
+            <w:shd w:fill="efefef" w:val="clear"/>
+            <w:tcMar>
+              <w:top w:w="100.0" w:type="dxa"/>
+              <w:left w:w="100.0" w:type="dxa"/>
+              <w:bottom w:w="100.0" w:type="dxa"/>
+              <w:right w:w="100.0" w:type="dxa"/>
+            </w:tcMar>
+            <w:vAlign w:val="top"/>
+          </w:tcPr>
+          <w:p>
+            <w:pPr>
+              <w:widowControl w:val="0"/>
+              <w:spacing w:line="276" w:lineRule="auto"/>
+              <w:jc w:val="center"/>
+              <w:rPr>
+                <w:i w:val="1"/>
+                <w:sz w:val="22"/>
+                <w:szCs w:val="22"/>
+              </w:rPr>
+            </w:pPr>
+            <w:r>
+              <w:rPr>
+                <w:i w:val="1"/>
+                <w:sz w:val="22"/>
+                <w:szCs w:val="22"/>
+                <w:rtl w:val="0"/>
+              </w:rPr>
+              <w:t xml:space="preserve">Proceso de HotSale</w:t>
+            </w:r>
+          </w:p>
+        </w:tc>
+        <w:tc>
+          <w:tcPr>
+            <w:shd w:fill="efefef" w:val="clear"/>
+            <w:tcMar>
+              <w:top w:w="100.0" w:type="dxa"/>
+              <w:left w:w="100.0" w:type="dxa"/>
+              <w:bottom w:w="100.0" w:type="dxa"/>
+              <w:right w:w="100.0" w:type="dxa"/>
+            </w:tcMar>
+            <w:vAlign w:val="top"/>
+          </w:tcPr>
+          <w:p>
+            <w:pPr>
+              <w:widowControl w:val="0"/>
+              <w:spacing w:line="276" w:lineRule="auto"/>
+              <w:jc w:val="center"/>
+              <w:rPr>
+                <w:i w:val="1"/>
+                <w:sz w:val="22"/>
+                <w:szCs w:val="22"/>
+              </w:rPr>
+            </w:pPr>
+            <w:r>
+              <w:rPr>
+                <w:i w:val="1"/>
+                <w:sz w:val="22"/>
+                <w:szCs w:val="22"/>
+                <w:rtl w:val="0"/>
+              </w:rPr>
+              <w:t xml:space="preserve">1</w:t>
+            </w:r>
+          </w:p>
+        </w:tc>
+        <w:tc>
+          <w:tcPr>
+            <w:shd w:fill="efefef" w:val="clear"/>
+            <w:tcMar>
+              <w:top w:w="100.0" w:type="dxa"/>
+              <w:left w:w="100.0" w:type="dxa"/>
+              <w:bottom w:w="100.0" w:type="dxa"/>
+              <w:right w:w="100.0" w:type="dxa"/>
+            </w:tcMar>
+            <w:vAlign w:val="top"/>
+          </w:tcPr>
+          <w:p>
+            <w:pPr>
+              <w:widowControl w:val="0"/>
+              <w:spacing w:line="276" w:lineRule="auto"/>
+              <w:ind w:left="1200" w:firstLine="0"/>
+              <w:rPr>
+                <w:i w:val="1"/>
+                <w:sz w:val="22"/>
+                <w:szCs w:val="22"/>
+              </w:rPr>
+            </w:pPr>
+            <w:r>
+              <w:rPr>
+                <w:i w:val="1"/>
+                <w:sz w:val="22"/>
+                <w:szCs w:val="22"/>
+                <w:rtl w:val="0"/>
+              </w:rPr>
+              <w:t xml:space="preserve">8</w:t>
+            </w:r>
+          </w:p>
+        </w:tc>
+        <w:tc>
+          <w:tcPr>
+            <w:shd w:fill="efefef" w:val="clear"/>
+            <w:tcMar>
+              <w:top w:w="100.0" w:type="dxa"/>
+              <w:left w:w="100.0" w:type="dxa"/>
+              <w:bottom w:w="100.0" w:type="dxa"/>
+              <w:right w:w="100.0" w:type="dxa"/>
+            </w:tcMar>
+            <w:vAlign w:val="top"/>
+          </w:tcPr>
+          <w:p>
+            <w:pPr>
+              <w:widowControl w:val="0"/>
+              <w:spacing w:line="276" w:lineRule="auto"/>
+              <w:ind w:left="1200" w:firstLine="0"/>
+              <w:rPr>
+                <w:i w:val="1"/>
+                <w:sz w:val="22"/>
+                <w:szCs w:val="22"/>
+              </w:rPr>
+            </w:pPr>
+            <w:r>
+              <w:rPr>
+                <w:i w:val="1"/>
+                <w:sz w:val="22"/>
+                <w:szCs w:val="22"/>
+                <w:rtl w:val="0"/>
+              </w:rPr>
+              <w:t xml:space="preserve">8</w:t>
+            </w:r>
+          </w:p>
+        </w:tc>
+      </w:tr>
+      <w:tr>
+        <w:tc>
+          <w:tcPr>
+            <w:shd w:fill="efefef" w:val="clear"/>
+            <w:tcMar>
+              <w:top w:w="100.0" w:type="dxa"/>
+              <w:left w:w="100.0" w:type="dxa"/>
+              <w:bottom w:w="100.0" w:type="dxa"/>
+              <w:right w:w="100.0" w:type="dxa"/>
+            </w:tcMar>
+            <w:vAlign w:val="top"/>
+          </w:tcPr>
+          <w:p>
+            <w:pPr>
+              <w:widowControl w:val="0"/>
+              <w:spacing w:line="276" w:lineRule="auto"/>
+              <w:jc w:val="center"/>
+              <w:rPr>
+                <w:i w:val="1"/>
+                <w:sz w:val="22"/>
+                <w:szCs w:val="22"/>
+              </w:rPr>
+            </w:pPr>
+            <w:r>
+              <w:rPr>
+                <w:i w:val="1"/>
+                <w:sz w:val="22"/>
+                <w:szCs w:val="22"/>
+                <w:rtl w:val="0"/>
+              </w:rPr>
+              <w:t xml:space="preserve">Detalles y Listados</w:t>
+            </w:r>
+          </w:p>
+        </w:tc>
+        <w:tc>
+          <w:tcPr>
+            <w:shd w:fill="efefef" w:val="clear"/>
+            <w:tcMar>
+              <w:top w:w="100.0" w:type="dxa"/>
+              <w:left w:w="100.0" w:type="dxa"/>
+              <w:bottom w:w="100.0" w:type="dxa"/>
+              <w:right w:w="100.0" w:type="dxa"/>
+            </w:tcMar>
+            <w:vAlign w:val="top"/>
+          </w:tcPr>
+          <w:p>
+            <w:pPr>
+              <w:widowControl w:val="0"/>
+              <w:spacing w:line="276" w:lineRule="auto"/>
+              <w:jc w:val="center"/>
+              <w:rPr>
+                <w:i w:val="1"/>
+                <w:sz w:val="22"/>
+                <w:szCs w:val="22"/>
+              </w:rPr>
+            </w:pPr>
+            <w:r>
+              <w:rPr>
+                <w:i w:val="1"/>
+                <w:sz w:val="22"/>
+                <w:szCs w:val="22"/>
+                <w:rtl w:val="0"/>
+              </w:rPr>
+              <w:t xml:space="preserve">2</w:t>
+            </w:r>
+          </w:p>
+        </w:tc>
+        <w:tc>
+          <w:tcPr>
+            <w:shd w:fill="efefef" w:val="clear"/>
+            <w:tcMar>
+              <w:top w:w="100.0" w:type="dxa"/>
+              <w:left w:w="100.0" w:type="dxa"/>
+              <w:bottom w:w="100.0" w:type="dxa"/>
+              <w:right w:w="100.0" w:type="dxa"/>
+            </w:tcMar>
+            <w:vAlign w:val="top"/>
+          </w:tcPr>
+          <w:p>
+            <w:pPr>
+              <w:widowControl w:val="0"/>
+              <w:spacing w:line="276" w:lineRule="auto"/>
+              <w:ind w:left="1200" w:firstLine="0"/>
+              <w:rPr>
+                <w:i w:val="1"/>
+                <w:sz w:val="22"/>
+                <w:szCs w:val="22"/>
+              </w:rPr>
+            </w:pPr>
+            <w:r>
+              <w:rPr>
+                <w:i w:val="1"/>
+                <w:sz w:val="22"/>
+                <w:szCs w:val="22"/>
+                <w:rtl w:val="0"/>
+              </w:rPr>
+              <w:t xml:space="preserve">16</w:t>
+            </w:r>
+          </w:p>
+        </w:tc>
+        <w:tc>
+          <w:tcPr>
+            <w:shd w:fill="efefef" w:val="clear"/>
+            <w:tcMar>
+              <w:top w:w="100.0" w:type="dxa"/>
+              <w:left w:w="100.0" w:type="dxa"/>
+              <w:bottom w:w="100.0" w:type="dxa"/>
+              <w:right w:w="100.0" w:type="dxa"/>
+            </w:tcMar>
+            <w:vAlign w:val="top"/>
+          </w:tcPr>
+          <w:p>
+            <w:pPr>
+              <w:widowControl w:val="0"/>
+              <w:spacing w:line="276" w:lineRule="auto"/>
+              <w:ind w:left="1200" w:firstLine="0"/>
+              <w:rPr>
+                <w:i w:val="1"/>
+                <w:sz w:val="22"/>
+                <w:szCs w:val="22"/>
+              </w:rPr>
+            </w:pPr>
+            <w:r>
+              <w:rPr>
+                <w:i w:val="1"/>
+                <w:sz w:val="22"/>
+                <w:szCs w:val="22"/>
+                <w:rtl w:val="0"/>
+              </w:rPr>
+              <w:t xml:space="preserve">32</w:t>
+            </w:r>
+          </w:p>
+        </w:tc>
+      </w:tr>
+      <w:tr>
+        <w:tc>
+          <w:tcPr>
+            <w:shd w:fill="efefef" w:val="clear"/>
+            <w:tcMar>
+              <w:top w:w="100.0" w:type="dxa"/>
+              <w:left w:w="100.0" w:type="dxa"/>
+              <w:bottom w:w="100.0" w:type="dxa"/>
+              <w:right w:w="100.0" w:type="dxa"/>
+            </w:tcMar>
+            <w:vAlign w:val="top"/>
+          </w:tcPr>
+          <w:p>
+            <w:pPr>
+              <w:widowControl w:val="0"/>
+              <w:spacing w:line="276" w:lineRule="auto"/>
+              <w:jc w:val="center"/>
+              <w:rPr>
+                <w:i w:val="1"/>
+                <w:sz w:val="22"/>
+                <w:szCs w:val="22"/>
+              </w:rPr>
+            </w:pPr>
+            <w:r>
+              <w:rPr>
+                <w:i w:val="1"/>
+                <w:sz w:val="22"/>
+                <w:szCs w:val="22"/>
+                <w:rtl w:val="0"/>
+              </w:rPr>
+              <w:t xml:space="preserve">Administrador Features</w:t>
+            </w:r>
+          </w:p>
+        </w:tc>
+        <w:tc>
+          <w:tcPr>
+            <w:shd w:fill="efefef" w:val="clear"/>
+            <w:tcMar>
+              <w:top w:w="100.0" w:type="dxa"/>
+              <w:left w:w="100.0" w:type="dxa"/>
+              <w:bottom w:w="100.0" w:type="dxa"/>
+              <w:right w:w="100.0" w:type="dxa"/>
+            </w:tcMar>
+            <w:vAlign w:val="top"/>
+          </w:tcPr>
+          <w:p>
+            <w:pPr>
+              <w:widowControl w:val="0"/>
+              <w:spacing w:line="276" w:lineRule="auto"/>
+              <w:jc w:val="center"/>
+              <w:rPr>
+                <w:i w:val="1"/>
+                <w:sz w:val="22"/>
+                <w:szCs w:val="22"/>
+              </w:rPr>
+            </w:pPr>
+            <w:r>
+              <w:rPr>
+                <w:i w:val="1"/>
+                <w:sz w:val="22"/>
+                <w:szCs w:val="22"/>
+                <w:rtl w:val="0"/>
+              </w:rPr>
+              <w:t xml:space="preserve">2</w:t>
+            </w:r>
+          </w:p>
+        </w:tc>
+        <w:tc>
+          <w:tcPr>
+            <w:shd w:fill="efefef" w:val="clear"/>
+            <w:tcMar>
+              <w:top w:w="100.0" w:type="dxa"/>
+              <w:left w:w="100.0" w:type="dxa"/>
+              <w:bottom w:w="100.0" w:type="dxa"/>
+              <w:right w:w="100.0" w:type="dxa"/>
+            </w:tcMar>
+            <w:vAlign w:val="top"/>
+          </w:tcPr>
+          <w:p>
+            <w:pPr>
+              <w:widowControl w:val="0"/>
+              <w:spacing w:line="276" w:lineRule="auto"/>
+              <w:ind w:left="1200" w:firstLine="0"/>
+              <w:rPr>
+                <w:i w:val="1"/>
+                <w:sz w:val="22"/>
+                <w:szCs w:val="22"/>
+              </w:rPr>
+            </w:pPr>
+            <w:r>
+              <w:rPr>
+                <w:i w:val="1"/>
+                <w:sz w:val="22"/>
+                <w:szCs w:val="22"/>
+                <w:rtl w:val="0"/>
+              </w:rPr>
+              <w:t xml:space="preserve">16</w:t>
+            </w:r>
+          </w:p>
+        </w:tc>
+        <w:tc>
+          <w:tcPr>
+            <w:shd w:fill="efefef" w:val="clear"/>
+            <w:tcMar>
+              <w:top w:w="100.0" w:type="dxa"/>
+              <w:left w:w="100.0" w:type="dxa"/>
+              <w:bottom w:w="100.0" w:type="dxa"/>
+              <w:right w:w="100.0" w:type="dxa"/>
+            </w:tcMar>
+            <w:vAlign w:val="top"/>
+          </w:tcPr>
+          <w:p>
+            <w:pPr>
+              <w:widowControl w:val="0"/>
+              <w:spacing w:line="276" w:lineRule="auto"/>
+              <w:ind w:left="1200" w:firstLine="0"/>
+              <w:rPr>
+                <w:i w:val="1"/>
+                <w:sz w:val="22"/>
+                <w:szCs w:val="22"/>
+              </w:rPr>
+            </w:pPr>
+            <w:r>
+              <w:rPr>
+                <w:i w:val="1"/>
+                <w:sz w:val="22"/>
+                <w:szCs w:val="22"/>
+                <w:rtl w:val="0"/>
+              </w:rPr>
+              <w:t xml:space="preserve">32</w:t>
+            </w:r>
+          </w:p>
+        </w:tc>
+      </w:tr>
+      <w:tr>
+        <w:tc>
+          <w:tcPr>
+            <w:shd w:fill="efefef" w:val="clear"/>
+            <w:tcMar>
+              <w:top w:w="100.0" w:type="dxa"/>
+              <w:left w:w="100.0" w:type="dxa"/>
+              <w:bottom w:w="100.0" w:type="dxa"/>
+              <w:right w:w="100.0" w:type="dxa"/>
+            </w:tcMar>
+            <w:vAlign w:val="top"/>
+          </w:tcPr>
+          <w:p>
+            <w:pPr>
+              <w:widowControl w:val="0"/>
+              <w:spacing w:line="276" w:lineRule="auto"/>
+              <w:jc w:val="center"/>
+              <w:rPr>
+                <w:i w:val="1"/>
+                <w:sz w:val="22"/>
+                <w:szCs w:val="22"/>
+              </w:rPr>
+            </w:pPr>
+            <w:r>
+              <w:rPr>
+                <w:i w:val="1"/>
+                <w:sz w:val="22"/>
+                <w:szCs w:val="22"/>
+                <w:rtl w:val="0"/>
+              </w:rPr>
+              <w:t xml:space="preserve">Usuarios Features</w:t>
+            </w:r>
+          </w:p>
+        </w:tc>
+        <w:tc>
+          <w:tcPr>
+            <w:shd w:fill="efefef" w:val="clear"/>
+            <w:tcMar>
+              <w:top w:w="100.0" w:type="dxa"/>
+              <w:left w:w="100.0" w:type="dxa"/>
+              <w:bottom w:w="100.0" w:type="dxa"/>
+              <w:right w:w="100.0" w:type="dxa"/>
+            </w:tcMar>
+            <w:vAlign w:val="top"/>
+          </w:tcPr>
+          <w:p>
+            <w:pPr>
+              <w:widowControl w:val="0"/>
+              <w:spacing w:line="276" w:lineRule="auto"/>
+              <w:jc w:val="center"/>
+              <w:rPr>
+                <w:i w:val="1"/>
+                <w:sz w:val="22"/>
+                <w:szCs w:val="22"/>
+              </w:rPr>
+            </w:pPr>
+            <w:r>
+              <w:rPr>
+                <w:i w:val="1"/>
+                <w:sz w:val="22"/>
+                <w:szCs w:val="22"/>
+                <w:rtl w:val="0"/>
+              </w:rPr>
+              <w:t xml:space="preserve">2</w:t>
+            </w:r>
+          </w:p>
+        </w:tc>
+        <w:tc>
+          <w:tcPr>
+            <w:shd w:fill="efefef" w:val="clear"/>
+            <w:tcMar>
+              <w:top w:w="100.0" w:type="dxa"/>
+              <w:left w:w="100.0" w:type="dxa"/>
+              <w:bottom w:w="100.0" w:type="dxa"/>
+              <w:right w:w="100.0" w:type="dxa"/>
+            </w:tcMar>
+            <w:vAlign w:val="top"/>
+          </w:tcPr>
+          <w:p>
+            <w:pPr>
+              <w:widowControl w:val="0"/>
+              <w:spacing w:line="276" w:lineRule="auto"/>
+              <w:ind w:left="1200" w:firstLine="0"/>
+              <w:rPr>
+                <w:i w:val="1"/>
+                <w:sz w:val="22"/>
+                <w:szCs w:val="22"/>
+              </w:rPr>
+            </w:pPr>
+            <w:r>
+              <w:rPr>
+                <w:i w:val="1"/>
+                <w:sz w:val="22"/>
+                <w:szCs w:val="22"/>
+                <w:rtl w:val="0"/>
+              </w:rPr>
+              <w:t xml:space="preserve">32</w:t>
+            </w:r>
+          </w:p>
+        </w:tc>
+        <w:tc>
+          <w:tcPr>
+            <w:shd w:fill="efefef" w:val="clear"/>
+            <w:tcMar>
+              <w:top w:w="100.0" w:type="dxa"/>
+              <w:left w:w="100.0" w:type="dxa"/>
+              <w:bottom w:w="100.0" w:type="dxa"/>
+              <w:right w:w="100.0" w:type="dxa"/>
+            </w:tcMar>
+            <w:vAlign w:val="top"/>
+          </w:tcPr>
+          <w:p>
+            <w:pPr>
+              <w:widowControl w:val="0"/>
+              <w:spacing w:line="276" w:lineRule="auto"/>
+              <w:ind w:left="1200" w:firstLine="0"/>
+              <w:rPr>
+                <w:i w:val="1"/>
+                <w:sz w:val="22"/>
+                <w:szCs w:val="22"/>
+              </w:rPr>
+            </w:pPr>
+            <w:r>
+              <w:rPr>
+                <w:i w:val="1"/>
+                <w:sz w:val="22"/>
+                <w:szCs w:val="22"/>
+                <w:rtl w:val="0"/>
+              </w:rPr>
+              <w:t xml:space="preserve">64</w:t>
             </w:r>
           </w:p>
         </w:tc>
@@ -8335,7 +9293,7 @@
         <w:widowControl w:val="1"/>
         <w:numPr>
           <w:ilvl w:val="1"/>
-          <w:numId w:val="6"/>
+          <w:numId w:val="7"/>
         </w:numPr>
         <w:pBdr>
           <w:top w:space="0" w:sz="0" w:val="nil"/>
@@ -8439,7 +9397,7 @@
           <w:rtl w:val="0"/>
         </w:rPr>
         <w:tab/>
-        <w:t xml:space="preserve">Los datos mencionados anteriormente arrojan un costo total del proyecto de: u$d 9000 (nueve mil dólares).</w:t>
+        <w:t xml:space="preserve">Los datos mencionados anteriormente arrojan un costo total del proyecto de: u$d 9300 (nueve mil trescientos dólares).</w:t>
       </w:r>
       <w:r>
         <w:rPr>
@@ -8454,7 +9412,7 @@
         <w:widowControl w:val="1"/>
         <w:numPr>
           <w:ilvl w:val="0"/>
-          <w:numId w:val="6"/>
+          <w:numId w:val="7"/>
         </w:numPr>
         <w:pBdr>
           <w:top w:space="0" w:sz="0" w:val="nil"/>
@@ -8505,7 +9463,7 @@
         <w:widowControl w:val="1"/>
         <w:numPr>
           <w:ilvl w:val="1"/>
-          <w:numId w:val="6"/>
+          <w:numId w:val="7"/>
         </w:numPr>
         <w:pBdr>
           <w:top w:space="0" w:sz="0" w:val="nil"/>
@@ -8570,6 +9528,177 @@
         </w:rPr>
         <w:t xml:space="preserve">Se utilizará el modelo/metodología de trabajo “SCRUM”. La misma consta de un proceso ágil que nos permite centrarnos en ofrecer el más alto valor de negocio en el menor tiempo, orientandonos a resultados concretos y enfatizando una constante interacción con el cliente.</w:t>
       </w:r>
+    </w:p>
+    <w:p>
+      <w:pPr>
+        <w:widowControl w:val="0"/>
+        <w:spacing w:line="276" w:lineRule="auto"/>
+        <w:ind w:firstLine="720"/>
+        <w:rPr>
+          <w:i w:val="1"/>
+          <w:sz w:val="22"/>
+          <w:szCs w:val="22"/>
+        </w:rPr>
+      </w:pPr>
+      <w:r>
+        <w:rPr>
+          <w:rtl w:val="0"/>
+        </w:rPr>
+      </w:r>
+    </w:p>
+    <w:p>
+      <w:pPr>
+        <w:widowControl w:val="0"/>
+        <w:spacing w:line="276" w:lineRule="auto"/>
+        <w:ind w:firstLine="720"/>
+        <w:rPr>
+          <w:i w:val="1"/>
+          <w:sz w:val="22"/>
+          <w:szCs w:val="22"/>
+        </w:rPr>
+      </w:pPr>
+      <w:r>
+        <w:rPr>
+          <w:i w:val="1"/>
+          <w:sz w:val="22"/>
+          <w:szCs w:val="22"/>
+          <w:rtl w:val="0"/>
+        </w:rPr>
+        <w:t xml:space="preserve">Habrá tres sprints que durarán 2 semanas cada uno, con las siguientes fechas</w:t>
+      </w:r>
+    </w:p>
+    <w:p>
+      <w:pPr>
+        <w:widowControl w:val="0"/>
+        <w:spacing w:line="276" w:lineRule="auto"/>
+        <w:ind w:firstLine="720"/>
+        <w:rPr>
+          <w:i w:val="1"/>
+          <w:sz w:val="22"/>
+          <w:szCs w:val="22"/>
+        </w:rPr>
+      </w:pPr>
+      <w:r>
+        <w:rPr>
+          <w:rtl w:val="0"/>
+        </w:rPr>
+      </w:r>
+    </w:p>
+    <w:p>
+      <w:pPr>
+        <w:widowControl w:val="0"/>
+        <w:numPr>
+          <w:ilvl w:val="0"/>
+          <w:numId w:val="6"/>
+        </w:numPr>
+        <w:spacing w:line="276" w:lineRule="auto"/>
+        <w:ind w:left="1440" w:hanging="360"/>
+        <w:rPr>
+          <w:i w:val="1"/>
+          <w:sz w:val="22"/>
+          <w:szCs w:val="22"/>
+          <w:u w:val="none"/>
+        </w:rPr>
+      </w:pPr>
+      <w:r>
+        <w:rPr>
+          <w:i w:val="1"/>
+          <w:sz w:val="22"/>
+          <w:szCs w:val="22"/>
+          <w:rtl w:val="0"/>
+        </w:rPr>
+        <w:t xml:space="preserve">29 de abril de 2019, inicio del primer sprint</w:t>
+      </w:r>
+    </w:p>
+    <w:p>
+      <w:pPr>
+        <w:widowControl w:val="0"/>
+        <w:numPr>
+          <w:ilvl w:val="0"/>
+          <w:numId w:val="6"/>
+        </w:numPr>
+        <w:spacing w:line="276" w:lineRule="auto"/>
+        <w:ind w:left="1440" w:hanging="360"/>
+        <w:rPr>
+          <w:i w:val="1"/>
+          <w:sz w:val="22"/>
+          <w:szCs w:val="22"/>
+          <w:u w:val="none"/>
+        </w:rPr>
+      </w:pPr>
+      <w:r>
+        <w:rPr>
+          <w:i w:val="1"/>
+          <w:sz w:val="22"/>
+          <w:szCs w:val="22"/>
+          <w:rtl w:val="0"/>
+        </w:rPr>
+        <w:t xml:space="preserve">27 de mayo de 2019, inicio del segundo sprint</w:t>
+      </w:r>
+    </w:p>
+    <w:p>
+      <w:pPr>
+        <w:widowControl w:val="0"/>
+        <w:numPr>
+          <w:ilvl w:val="0"/>
+          <w:numId w:val="6"/>
+        </w:numPr>
+        <w:spacing w:line="276" w:lineRule="auto"/>
+        <w:ind w:left="1440" w:hanging="360"/>
+        <w:rPr>
+          <w:i w:val="1"/>
+          <w:sz w:val="22"/>
+          <w:szCs w:val="22"/>
+          <w:u w:val="none"/>
+        </w:rPr>
+      </w:pPr>
+      <w:r>
+        <w:rPr>
+          <w:i w:val="1"/>
+          <w:sz w:val="22"/>
+          <w:szCs w:val="22"/>
+          <w:rtl w:val="0"/>
+        </w:rPr>
+        <w:t xml:space="preserve">24 de junio de 2019, inicio del tercer sprint</w:t>
+      </w:r>
+    </w:p>
+    <w:p>
+      <w:pPr>
+        <w:widowControl w:val="0"/>
+        <w:spacing w:line="276" w:lineRule="auto"/>
+        <w:ind w:left="0" w:firstLine="0"/>
+        <w:rPr>
+          <w:i w:val="1"/>
+          <w:sz w:val="22"/>
+          <w:szCs w:val="22"/>
+        </w:rPr>
+      </w:pPr>
+      <w:r>
+        <w:rPr>
+          <w:rtl w:val="0"/>
+        </w:rPr>
+      </w:r>
+    </w:p>
+    <w:p>
+      <w:pPr>
+        <w:widowControl w:val="0"/>
+        <w:spacing w:line="276" w:lineRule="auto"/>
+        <w:ind w:left="0" w:firstLine="0"/>
+        <w:rPr>
+          <w:i w:val="1"/>
+          <w:sz w:val="22"/>
+          <w:szCs w:val="22"/>
+        </w:rPr>
+      </w:pPr>
+      <w:r>
+        <w:rPr>
+          <w:i w:val="1"/>
+          <w:sz w:val="22"/>
+          <w:szCs w:val="22"/>
+          <w:rtl w:val="0"/>
+        </w:rPr>
+        <w:t xml:space="preserve">En cada inicio de un sprint se definirá que partes del sistema de desarrollaran y como se realizarán.</w:t>
+      </w:r>
       <w:r>
         <w:rPr>
           <w:rtl w:val="0"/>
@@ -8583,7 +9712,7 @@
         <w:widowControl w:val="1"/>
         <w:numPr>
           <w:ilvl w:val="1"/>
-          <w:numId w:val="6"/>
+          <w:numId w:val="7"/>
         </w:numPr>
         <w:pBdr>
           <w:top w:space="0" w:sz="0" w:val="nil"/>
@@ -8701,7 +9830,7 @@
         <w:widowControl w:val="1"/>
         <w:numPr>
           <w:ilvl w:val="1"/>
-          <w:numId w:val="6"/>
+          <w:numId w:val="7"/>
         </w:numPr>
         <w:pBdr>
           <w:top w:space="0" w:sz="0" w:val="nil"/>
@@ -8849,7 +9978,7 @@
         <w:widowControl w:val="1"/>
         <w:numPr>
           <w:ilvl w:val="0"/>
-          <w:numId w:val="6"/>
+          <w:numId w:val="7"/>
         </w:numPr>
         <w:pBdr>
           <w:top w:space="0" w:sz="0" w:val="nil"/>
@@ -8900,7 +10029,7 @@
         <w:widowControl w:val="1"/>
         <w:numPr>
           <w:ilvl w:val="1"/>
-          <w:numId w:val="6"/>
+          <w:numId w:val="7"/>
         </w:numPr>
         <w:pBdr>
           <w:top w:space="0" w:sz="0" w:val="nil"/>
@@ -8968,63 +10097,41 @@
     </w:p>
     <w:p>
       <w:pPr>
-        <w:keepNext w:val="0"/>
-        <w:keepLines w:val="0"/>
-        <w:widowControl w:val="1"/>
-        <w:pBdr>
-          <w:top w:space="0" w:sz="0" w:val="nil"/>
-          <w:left w:space="0" w:sz="0" w:val="nil"/>
-          <w:bottom w:space="0" w:sz="0" w:val="nil"/>
-          <w:right w:space="0" w:sz="0" w:val="nil"/>
-          <w:between w:space="0" w:sz="0" w:val="nil"/>
-        </w:pBdr>
-        <w:shd w:fill="auto" w:val="clear"/>
-        <w:spacing w:after="0" w:before="0" w:line="240" w:lineRule="auto"/>
-        <w:ind w:left="600" w:right="0" w:hanging="600"/>
-        <w:jc w:val="both"/>
-        <w:rPr>
-          <w:i w:val="1"/>
-          <w:color w:val="0000ff"/>
-        </w:rPr>
-      </w:pPr>
-      <w:r>
-        <w:rPr>
-          <w:rtl w:val="0"/>
-        </w:rPr>
-      </w:r>
-    </w:p>
-    <w:p>
-      <w:pPr>
-        <w:keepNext w:val="0"/>
-        <w:keepLines w:val="0"/>
-        <w:widowControl w:val="1"/>
-        <w:pBdr>
-          <w:top w:space="0" w:sz="0" w:val="nil"/>
-          <w:left w:space="0" w:sz="0" w:val="nil"/>
-          <w:bottom w:space="0" w:sz="0" w:val="nil"/>
-          <w:right w:space="0" w:sz="0" w:val="nil"/>
-          <w:between w:space="0" w:sz="0" w:val="nil"/>
-        </w:pBdr>
-        <w:shd w:fill="auto" w:val="clear"/>
-        <w:spacing w:after="0" w:before="0" w:line="240" w:lineRule="auto"/>
-        <w:ind w:left="600" w:right="0" w:hanging="600"/>
-        <w:jc w:val="both"/>
-        <w:rPr>
-          <w:rFonts w:ascii="Arial" w:cs="Arial" w:eastAsia="Arial" w:hAnsi="Arial"/>
-          <w:b w:val="0"/>
-          <w:i w:val="0"/>
-          <w:smallCaps w:val="0"/>
-          <w:strike w:val="0"/>
-          <w:color w:val="0000ff"/>
-          <w:sz w:val="20"/>
-          <w:szCs w:val="20"/>
-          <w:u w:val="none"/>
-          <w:shd w:fill="auto" w:val="clear"/>
-          <w:vertAlign w:val="baseline"/>
-        </w:rPr>
-      </w:pPr>
-      <w:bookmarkStart w:colFirst="0" w:colLast="0" w:name="_2bn6wsx" w:id="16"/>
-      <w:bookmarkEnd w:id="16"/>
+        <w:widowControl w:val="0"/>
+        <w:spacing w:line="276" w:lineRule="auto"/>
+        <w:jc w:val="both"/>
+        <w:rPr>
+          <w:i w:val="1"/>
+          <w:sz w:val="22"/>
+          <w:szCs w:val="22"/>
+        </w:rPr>
+      </w:pPr>
+      <w:r>
+        <w:rPr>
+          <w:rtl w:val="0"/>
+        </w:rPr>
+      </w:r>
+    </w:p>
+    <w:p>
+      <w:pPr>
+        <w:widowControl w:val="0"/>
+        <w:spacing w:line="276" w:lineRule="auto"/>
+        <w:jc w:val="both"/>
+        <w:rPr>
+          <w:i w:val="1"/>
+          <w:sz w:val="22"/>
+          <w:szCs w:val="22"/>
+        </w:rPr>
+      </w:pPr>
+      <w:r>
+        <w:rPr>
+          <w:i w:val="1"/>
+          <w:sz w:val="22"/>
+          <w:szCs w:val="22"/>
+          <w:rtl w:val="0"/>
+        </w:rPr>
+        <w:t xml:space="preserve">Se entregará una wiki conjunto al sistema, donde podrá informarse de código fuente que hace al sistema (estructura de archivos y carpetas, información acerca del uso de librerías de terceros, documentación sobre funciones, clases, entre otros que el sistema posee, etc).</w:t>
+      </w:r>
       <w:r>
         <w:rPr>
           <w:rtl w:val="0"/>
@@ -9038,7 +10145,7 @@
         <w:widowControl w:val="1"/>
         <w:numPr>
           <w:ilvl w:val="0"/>
-          <w:numId w:val="6"/>
+          <w:numId w:val="7"/>
         </w:numPr>
         <w:pBdr>
           <w:top w:space="0" w:sz="0" w:val="nil"/>
@@ -10861,6 +11968,116 @@
   <w:abstractNum w:abstractNumId="6">
     <w:lvl w:ilvl="0">
       <w:start w:val="1"/>
+      <w:numFmt w:val="bullet"/>
+      <w:lvlText w:val="●"/>
+      <w:lvlJc w:val="left"/>
+      <w:pPr>
+        <w:ind w:left="1440" w:hanging="360"/>
+      </w:pPr>
+      <w:rPr>
+        <w:u w:val="none"/>
+      </w:rPr>
+    </w:lvl>
+    <w:lvl w:ilvl="1">
+      <w:start w:val="1"/>
+      <w:numFmt w:val="bullet"/>
+      <w:lvlText w:val="○"/>
+      <w:lvlJc w:val="left"/>
+      <w:pPr>
+        <w:ind w:left="2160" w:hanging="360"/>
+      </w:pPr>
+      <w:rPr>
+        <w:u w:val="none"/>
+      </w:rPr>
+    </w:lvl>
+    <w:lvl w:ilvl="2">
+      <w:start w:val="1"/>
+      <w:numFmt w:val="bullet"/>
+      <w:lvlText w:val="■"/>
+      <w:lvlJc w:val="left"/>
+      <w:pPr>
+        <w:ind w:left="2880" w:hanging="360"/>
+      </w:pPr>
+      <w:rPr>
+        <w:u w:val="none"/>
+      </w:rPr>
+    </w:lvl>
+    <w:lvl w:ilvl="3">
+      <w:start w:val="1"/>
+      <w:numFmt w:val="bullet"/>
+      <w:lvlText w:val="●"/>
+      <w:lvlJc w:val="left"/>
+      <w:pPr>
+        <w:ind w:left="3600" w:hanging="360"/>
+      </w:pPr>
+      <w:rPr>
+        <w:u w:val="none"/>
+      </w:rPr>
+    </w:lvl>
+    <w:lvl w:ilvl="4">
+      <w:start w:val="1"/>
+      <w:numFmt w:val="bullet"/>
+      <w:lvlText w:val="○"/>
+      <w:lvlJc w:val="left"/>
+      <w:pPr>
+        <w:ind w:left="4320" w:hanging="360"/>
+      </w:pPr>
+      <w:rPr>
+        <w:u w:val="none"/>
+      </w:rPr>
+    </w:lvl>
+    <w:lvl w:ilvl="5">
+      <w:start w:val="1"/>
+      <w:numFmt w:val="bullet"/>
+      <w:lvlText w:val="■"/>
+      <w:lvlJc w:val="left"/>
+      <w:pPr>
+        <w:ind w:left="5040" w:hanging="360"/>
+      </w:pPr>
+      <w:rPr>
+        <w:u w:val="none"/>
+      </w:rPr>
+    </w:lvl>
+    <w:lvl w:ilvl="6">
+      <w:start w:val="1"/>
+      <w:numFmt w:val="bullet"/>
+      <w:lvlText w:val="●"/>
+      <w:lvlJc w:val="left"/>
+      <w:pPr>
+        <w:ind w:left="5760" w:hanging="360"/>
+      </w:pPr>
+      <w:rPr>
+        <w:u w:val="none"/>
+      </w:rPr>
+    </w:lvl>
+    <w:lvl w:ilvl="7">
+      <w:start w:val="1"/>
+      <w:numFmt w:val="bullet"/>
+      <w:lvlText w:val="○"/>
+      <w:lvlJc w:val="left"/>
+      <w:pPr>
+        <w:ind w:left="6480" w:hanging="360"/>
+      </w:pPr>
+      <w:rPr>
+        <w:u w:val="none"/>
+      </w:rPr>
+    </w:lvl>
+    <w:lvl w:ilvl="8">
+      <w:start w:val="1"/>
+      <w:numFmt w:val="bullet"/>
+      <w:lvlText w:val="■"/>
+      <w:lvlJc w:val="left"/>
+      <w:pPr>
+        <w:ind w:left="7200" w:hanging="360"/>
+      </w:pPr>
+      <w:rPr>
+        <w:u w:val="none"/>
+      </w:rPr>
+    </w:lvl>
+  </w:abstractNum>
+  <w:abstractNum w:abstractNumId="7">
+    <w:lvl w:ilvl="0">
+      <w:start w:val="1"/>
       <w:numFmt w:val="decimal"/>
       <w:lvlText w:val="%1"/>
       <w:lvlJc w:val="left"/>
@@ -10986,6 +12203,9 @@
   </w:num>
   <w:num w:numId="6">
     <w:abstractNumId w:val="6"/>
+  </w:num>
+  <w:num w:numId="7">
+    <w:abstractNumId w:val="7"/>
   </w:num>
 </w:numbering>
 </file>

--- a/PGP.docx
+++ b/PGP.docx
@@ -2,136 +2,6 @@
 <file path=word/document.xml><?xml version="1.0" encoding="utf-8"?>
 <w:document xmlns:mc="http://schemas.openxmlformats.org/markup-compatibility/2006" xmlns:o="urn:schemas-microsoft-com:office:office" xmlns:r="http://schemas.openxmlformats.org/officeDocument/2006/relationships" xmlns:m="http://schemas.openxmlformats.org/officeDocument/2006/math" xmlns:v="urn:schemas-microsoft-com:vml" xmlns:wp="http://schemas.openxmlformats.org/drawingml/2006/wordprocessingDrawing" xmlns:w10="urn:schemas-microsoft-com:office:word" xmlns:w="http://schemas.openxmlformats.org/wordprocessingml/2006/main" xmlns:wne="http://schemas.microsoft.com/office/word/2006/wordml" xmlns:sl="http://schemas.openxmlformats.org/schemaLibrary/2006/main" xmlns:a="http://schemas.openxmlformats.org/drawingml/2006/main" xmlns:pic="http://schemas.openxmlformats.org/drawingml/2006/picture" xmlns:c="http://schemas.openxmlformats.org/drawingml/2006/chart" xmlns:lc="http://schemas.openxmlformats.org/drawingml/2006/lockedCanvas" xmlns:dgm="http://schemas.openxmlformats.org/drawingml/2006/diagram" xmlns:wps="http://schemas.microsoft.com/office/word/2010/wordprocessingShape" xmlns:wpg="http://schemas.microsoft.com/office/word/2010/wordprocessingGroup" xmlns:w14="http://schemas.microsoft.com/office/word/2010/wordml" xmlns:w15="http://schemas.microsoft.com/office/word/2012/wordml">
   <w:body>
-    <w:p>
-      <w:pPr>
-        <w:jc w:val="both"/>
-        <w:rPr>
-          <w:vertAlign w:val="baseline"/>
-        </w:rPr>
-      </w:pPr>
-      <w:r>
-        <w:rPr>
-          <w:rtl w:val="0"/>
-        </w:rPr>
-      </w:r>
-    </w:p>
-    <w:p>
-      <w:pPr>
-        <w:jc w:val="both"/>
-        <w:rPr>
-          <w:vertAlign w:val="baseline"/>
-        </w:rPr>
-      </w:pPr>
-      <w:r>
-        <w:rPr>
-          <w:rtl w:val="0"/>
-        </w:rPr>
-      </w:r>
-    </w:p>
-    <w:p>
-      <w:pPr>
-        <w:jc w:val="both"/>
-        <w:rPr>
-          <w:vertAlign w:val="baseline"/>
-        </w:rPr>
-      </w:pPr>
-      <w:r>
-        <w:rPr>
-          <w:rtl w:val="0"/>
-        </w:rPr>
-      </w:r>
-    </w:p>
-    <w:p>
-      <w:pPr>
-        <w:jc w:val="both"/>
-        <w:rPr>
-          <w:vertAlign w:val="baseline"/>
-        </w:rPr>
-      </w:pPr>
-      <w:r>
-        <w:rPr>
-          <w:rtl w:val="0"/>
-        </w:rPr>
-      </w:r>
-    </w:p>
-    <w:p>
-      <w:pPr>
-        <w:jc w:val="both"/>
-        <w:rPr>
-          <w:vertAlign w:val="baseline"/>
-        </w:rPr>
-      </w:pPr>
-      <w:r>
-        <w:rPr>
-          <w:rtl w:val="0"/>
-        </w:rPr>
-      </w:r>
-    </w:p>
-    <w:p>
-      <w:pPr>
-        <w:jc w:val="both"/>
-        <w:rPr>
-          <w:vertAlign w:val="baseline"/>
-        </w:rPr>
-      </w:pPr>
-      <w:r>
-        <w:rPr>
-          <w:rtl w:val="0"/>
-        </w:rPr>
-      </w:r>
-    </w:p>
-    <w:p>
-      <w:pPr>
-        <w:jc w:val="both"/>
-        <w:rPr>
-          <w:vertAlign w:val="baseline"/>
-        </w:rPr>
-      </w:pPr>
-      <w:r>
-        <w:rPr>
-          <w:rtl w:val="0"/>
-        </w:rPr>
-      </w:r>
-    </w:p>
-    <w:p>
-      <w:pPr>
-        <w:jc w:val="both"/>
-        <w:rPr>
-          <w:vertAlign w:val="baseline"/>
-        </w:rPr>
-      </w:pPr>
-      <w:r>
-        <w:rPr>
-          <w:rtl w:val="0"/>
-        </w:rPr>
-      </w:r>
-    </w:p>
-    <w:p>
-      <w:pPr>
-        <w:jc w:val="both"/>
-        <w:rPr>
-          <w:vertAlign w:val="baseline"/>
-        </w:rPr>
-      </w:pPr>
-      <w:r>
-        <w:rPr>
-          <w:rtl w:val="0"/>
-        </w:rPr>
-      </w:r>
-    </w:p>
-    <w:p>
-      <w:pPr>
-        <w:jc w:val="both"/>
-        <w:rPr>
-          <w:vertAlign w:val="baseline"/>
-        </w:rPr>
-      </w:pPr>
-      <w:r>
-        <w:rPr>
-          <w:rtl w:val="0"/>
-        </w:rPr>
-      </w:r>
-    </w:p>
     <w:p>
       <w:pPr>
         <w:jc w:val="both"/>
@@ -662,7 +532,7 @@
           <w:szCs w:val="22"/>
           <w:rtl w:val="0"/>
         </w:rPr>
-        <w:t xml:space="preserve">3</w:t>
+        <w:t xml:space="preserve">4</w:t>
       </w:r>
       <w:r>
         <w:rPr>
@@ -854,7 +724,7 @@
     </w:p>
     <w:p>
       <w:pPr>
-        <w:jc w:val="center"/>
+        <w:jc w:val="both"/>
         <w:rPr>
           <w:vertAlign w:val="baseline"/>
         </w:rPr>
@@ -863,48 +733,6 @@
         <w:rPr>
           <w:rtl w:val="0"/>
         </w:rPr>
-      </w:r>
-      <w:r>
-        <w:drawing>
-          <wp:anchor allowOverlap="1" behindDoc="0" distB="0" distT="0" distL="114300" distR="114300" hidden="0" layoutInCell="1" locked="0" relativeHeight="0" simplePos="0">
-            <wp:simplePos x="0" y="0"/>
-            <wp:positionH relativeFrom="column">
-              <wp:posOffset>2015490</wp:posOffset>
-            </wp:positionH>
-            <wp:positionV relativeFrom="paragraph">
-              <wp:posOffset>982980</wp:posOffset>
-            </wp:positionV>
-            <wp:extent cx="1513016" cy="606618"/>
-            <wp:effectExtent b="0" l="0" r="0" t="0"/>
-            <wp:wrapSquare wrapText="bothSides" distB="0" distT="0" distL="114300" distR="114300"/>
-            <wp:docPr id="3" name="image1.png"/>
-            <a:graphic>
-              <a:graphicData uri="http://schemas.openxmlformats.org/drawingml/2006/picture">
-                <pic:pic>
-                  <pic:nvPicPr>
-                    <pic:cNvPr id="0" name="image1.png"/>
-                    <pic:cNvPicPr preferRelativeResize="0"/>
-                  </pic:nvPicPr>
-                  <pic:blipFill>
-                    <a:blip r:embed="rId6"/>
-                    <a:srcRect b="0" l="0" r="0" t="0"/>
-                    <a:stretch>
-                      <a:fillRect/>
-                    </a:stretch>
-                  </pic:blipFill>
-                  <pic:spPr>
-                    <a:xfrm>
-                      <a:off x="0" y="0"/>
-                      <a:ext cx="1513016" cy="606618"/>
-                    </a:xfrm>
-                    <a:prstGeom prst="rect"/>
-                    <a:ln/>
-                  </pic:spPr>
-                </pic:pic>
-              </a:graphicData>
-            </a:graphic>
-          </wp:anchor>
-        </w:drawing>
       </w:r>
     </w:p>
     <w:p>
@@ -979,6 +807,9 @@
         </w:tblGridChange>
       </w:tblGrid>
       <w:tr>
+        <w:trPr>
+          <w:trHeight w:val="480" w:hRule="atLeast"/>
+        </w:trPr>
         <w:tc>
           <w:tcPr>
             <w:vAlign w:val="center"/>
@@ -1056,20 +887,11 @@
     </w:tbl>
     <w:p>
       <w:pPr>
-        <w:keepNext w:val="0"/>
-        <w:keepLines w:val="0"/>
-        <w:widowControl w:val="1"/>
-        <w:pBdr>
-          <w:top w:space="0" w:sz="0" w:val="nil"/>
-          <w:left w:space="0" w:sz="0" w:val="nil"/>
-          <w:bottom w:space="0" w:sz="0" w:val="nil"/>
-          <w:right w:space="0" w:sz="0" w:val="nil"/>
-          <w:between w:space="0" w:sz="0" w:val="nil"/>
-        </w:pBdr>
-        <w:shd w:fill="auto" w:val="clear"/>
-        <w:spacing w:after="0" w:before="0" w:line="240" w:lineRule="auto"/>
-        <w:ind w:left="0" w:right="0" w:firstLine="0"/>
-        <w:jc w:val="both"/>
+        <w:tabs>
+          <w:tab w:val="center" w:pos="4252"/>
+          <w:tab w:val="right" w:pos="8504"/>
+        </w:tabs>
+        <w:jc w:val="center"/>
         <w:rPr>
           <w:rFonts w:ascii="Arial" w:cs="Arial" w:eastAsia="Arial" w:hAnsi="Arial"/>
           <w:b w:val="0"/>
@@ -1084,30 +906,57 @@
           <w:vertAlign w:val="baseline"/>
         </w:rPr>
       </w:pPr>
-      <w:bookmarkStart w:colFirst="0" w:colLast="0" w:name="_gjdgxs" w:id="0"/>
-      <w:bookmarkEnd w:id="0"/>
-      <w:r>
-        <w:rPr>
-          <w:rtl w:val="0"/>
-        </w:rPr>
-      </w:r>
-    </w:p>
-    <w:p>
-      <w:pPr>
-        <w:keepNext w:val="0"/>
-        <w:keepLines w:val="0"/>
-        <w:widowControl w:val="0"/>
-        <w:pBdr>
-          <w:top w:space="0" w:sz="0" w:val="nil"/>
-          <w:left w:space="0" w:sz="0" w:val="nil"/>
-          <w:bottom w:space="0" w:sz="0" w:val="nil"/>
-          <w:right w:space="0" w:sz="0" w:val="nil"/>
-          <w:between w:space="0" w:sz="0" w:val="nil"/>
-        </w:pBdr>
-        <w:shd w:fill="auto" w:val="clear"/>
-        <w:spacing w:after="0" w:before="0" w:line="276" w:lineRule="auto"/>
-        <w:ind w:left="0" w:right="0" w:firstLine="0"/>
-        <w:jc w:val="left"/>
+      <w:r>
+        <w:rPr>
+          <w:b w:val="1"/>
+          <w:color w:val="241a61"/>
+        </w:rPr>
+        <w:drawing>
+          <wp:inline distB="114300" distT="114300" distL="114300" distR="114300">
+            <wp:extent cx="2504168" cy="1752917"/>
+            <wp:effectExtent b="0" l="0" r="0" t="0"/>
+            <wp:docPr id="1" name="image3.png"/>
+            <a:graphic>
+              <a:graphicData uri="http://schemas.openxmlformats.org/drawingml/2006/picture">
+                <pic:pic>
+                  <pic:nvPicPr>
+                    <pic:cNvPr id="0" name="image3.png"/>
+                    <pic:cNvPicPr preferRelativeResize="0"/>
+                  </pic:nvPicPr>
+                  <pic:blipFill>
+                    <a:blip r:embed="rId6"/>
+                    <a:srcRect b="0" l="0" r="0" t="0"/>
+                    <a:stretch>
+                      <a:fillRect/>
+                    </a:stretch>
+                  </pic:blipFill>
+                  <pic:spPr>
+                    <a:xfrm>
+                      <a:off x="0" y="0"/>
+                      <a:ext cx="2504168" cy="1752917"/>
+                    </a:xfrm>
+                    <a:prstGeom prst="rect"/>
+                    <a:ln/>
+                  </pic:spPr>
+                </pic:pic>
+              </a:graphicData>
+            </a:graphic>
+          </wp:inline>
+        </w:drawing>
+      </w:r>
+      <w:r>
+        <w:rPr>
+          <w:rtl w:val="0"/>
+        </w:rPr>
+      </w:r>
+    </w:p>
+    <w:p>
+      <w:pPr>
+        <w:tabs>
+          <w:tab w:val="center" w:pos="4252"/>
+          <w:tab w:val="right" w:pos="8504"/>
+        </w:tabs>
+        <w:jc w:val="center"/>
         <w:rPr>
           <w:rFonts w:ascii="Arial" w:cs="Arial" w:eastAsia="Arial" w:hAnsi="Arial"/>
           <w:b w:val="0"/>
@@ -2609,12 +2458,12 @@
                 <wp:inline distB="114300" distT="114300" distL="114300" distR="114300">
                   <wp:extent cx="2609850" cy="1295400"/>
                   <wp:effectExtent b="0" l="0" r="0" t="0"/>
-                  <wp:docPr id="2" name="image3.png"/>
+                  <wp:docPr id="3" name="image1.png"/>
                   <a:graphic>
                     <a:graphicData uri="http://schemas.openxmlformats.org/drawingml/2006/picture">
                       <pic:pic>
                         <pic:nvPicPr>
-                          <pic:cNvPr id="0" name="image3.png"/>
+                          <pic:cNvPr id="0" name="image1.png"/>
                           <pic:cNvPicPr preferRelativeResize="0"/>
                         </pic:nvPicPr>
                         <pic:blipFill>
@@ -3140,8 +2989,8 @@
           <w:shd w:fill="auto" w:val="clear"/>
         </w:rPr>
       </w:pPr>
-      <w:bookmarkStart w:colFirst="0" w:colLast="0" w:name="_3znysh7" w:id="1"/>
-      <w:bookmarkEnd w:id="1"/>
+      <w:bookmarkStart w:colFirst="0" w:colLast="0" w:name="_3znysh7" w:id="0"/>
+      <w:bookmarkEnd w:id="0"/>
       <w:r>
         <w:rPr>
           <w:rFonts w:ascii="Arial" w:cs="Arial" w:eastAsia="Arial" w:hAnsi="Arial"/>
@@ -3297,8 +3146,8 @@
           <w:color w:val="0000ff"/>
         </w:rPr>
       </w:pPr>
-      <w:bookmarkStart w:colFirst="0" w:colLast="0" w:name="_yvmed674yyg7" w:id="2"/>
-      <w:bookmarkEnd w:id="2"/>
+      <w:bookmarkStart w:colFirst="0" w:colLast="0" w:name="_yvmed674yyg7" w:id="1"/>
+      <w:bookmarkEnd w:id="1"/>
       <w:r>
         <w:rPr>
           <w:rtl w:val="0"/>
@@ -3685,8 +3534,8 @@
           <w:color w:val="0000ff"/>
         </w:rPr>
       </w:pPr>
-      <w:bookmarkStart w:colFirst="0" w:colLast="0" w:name="_zb94twfqy4w5" w:id="3"/>
-      <w:bookmarkEnd w:id="3"/>
+      <w:bookmarkStart w:colFirst="0" w:colLast="0" w:name="_zb94twfqy4w5" w:id="2"/>
+      <w:bookmarkEnd w:id="2"/>
       <w:r>
         <w:rPr>
           <w:rtl w:val="0"/>
@@ -3857,8 +3706,8 @@
           <w:vertAlign w:val="baseline"/>
         </w:rPr>
       </w:pPr>
-      <w:bookmarkStart w:colFirst="0" w:colLast="0" w:name="_1t3h5sf" w:id="4"/>
-      <w:bookmarkEnd w:id="4"/>
+      <w:bookmarkStart w:colFirst="0" w:colLast="0" w:name="_1t3h5sf" w:id="3"/>
+      <w:bookmarkEnd w:id="3"/>
       <w:r>
         <w:rPr>
           <w:rtl w:val="0"/>
@@ -4523,8 +4372,8 @@
           <w:vertAlign w:val="baseline"/>
         </w:rPr>
       </w:pPr>
-      <w:bookmarkStart w:colFirst="0" w:colLast="0" w:name="_4d34og8" w:id="5"/>
-      <w:bookmarkEnd w:id="5"/>
+      <w:bookmarkStart w:colFirst="0" w:colLast="0" w:name="_4d34og8" w:id="4"/>
+      <w:bookmarkEnd w:id="4"/>
       <w:r>
         <w:rPr>
           <w:rtl w:val="0"/>
@@ -4564,8 +4413,8 @@
           <w:shd w:fill="auto" w:val="clear"/>
         </w:rPr>
       </w:pPr>
-      <w:bookmarkStart w:colFirst="0" w:colLast="0" w:name="_2s8eyo1" w:id="6"/>
-      <w:bookmarkEnd w:id="6"/>
+      <w:bookmarkStart w:colFirst="0" w:colLast="0" w:name="_2s8eyo1" w:id="5"/>
+      <w:bookmarkEnd w:id="5"/>
       <w:r>
         <w:rPr>
           <w:rFonts w:ascii="Arial" w:cs="Arial" w:eastAsia="Arial" w:hAnsi="Arial"/>
@@ -5068,8 +4917,8 @@
           <w:vertAlign w:val="baseline"/>
         </w:rPr>
       </w:pPr>
-      <w:bookmarkStart w:colFirst="0" w:colLast="0" w:name="_3rdcrjn" w:id="7"/>
-      <w:bookmarkEnd w:id="7"/>
+      <w:bookmarkStart w:colFirst="0" w:colLast="0" w:name="_3rdcrjn" w:id="6"/>
+      <w:bookmarkEnd w:id="6"/>
       <w:r>
         <w:rPr>
           <w:rtl w:val="0"/>
@@ -5109,8 +4958,8 @@
           <w:shd w:fill="auto" w:val="clear"/>
         </w:rPr>
       </w:pPr>
-      <w:bookmarkStart w:colFirst="0" w:colLast="0" w:name="_26in1rg" w:id="8"/>
-      <w:bookmarkEnd w:id="8"/>
+      <w:bookmarkStart w:colFirst="0" w:colLast="0" w:name="_26in1rg" w:id="7"/>
+      <w:bookmarkEnd w:id="7"/>
       <w:r>
         <w:rPr>
           <w:rFonts w:ascii="Arial" w:cs="Arial" w:eastAsia="Arial" w:hAnsi="Arial"/>
@@ -5161,8 +5010,8 @@
           <w:shd w:fill="auto" w:val="clear"/>
         </w:rPr>
       </w:pPr>
-      <w:bookmarkStart w:colFirst="0" w:colLast="0" w:name="_lnxbz9" w:id="9"/>
-      <w:bookmarkEnd w:id="9"/>
+      <w:bookmarkStart w:colFirst="0" w:colLast="0" w:name="_lnxbz9" w:id="8"/>
+      <w:bookmarkEnd w:id="8"/>
       <w:r>
         <w:rPr>
           <w:rFonts w:ascii="Arial" w:cs="Arial" w:eastAsia="Arial" w:hAnsi="Arial"/>
@@ -6165,8 +6014,8 @@
           <w:color w:val="0000ff"/>
         </w:rPr>
       </w:pPr>
-      <w:bookmarkStart w:colFirst="0" w:colLast="0" w:name="_d4c0ko778uwt" w:id="10"/>
-      <w:bookmarkEnd w:id="10"/>
+      <w:bookmarkStart w:colFirst="0" w:colLast="0" w:name="_d4c0ko778uwt" w:id="9"/>
+      <w:bookmarkEnd w:id="9"/>
       <w:r>
         <w:rPr>
           <w:b w:val="0"/>
@@ -6280,8 +6129,8 @@
           <w:color w:val="0000ff"/>
         </w:rPr>
       </w:pPr>
-      <w:bookmarkStart w:colFirst="0" w:colLast="0" w:name="_1luyu5h9705c" w:id="11"/>
-      <w:bookmarkEnd w:id="11"/>
+      <w:bookmarkStart w:colFirst="0" w:colLast="0" w:name="_1luyu5h9705c" w:id="10"/>
+      <w:bookmarkEnd w:id="10"/>
       <w:r>
         <w:rPr>
           <w:rtl w:val="0"/>
@@ -6862,8 +6711,8 @@
           <w:color w:val="0000ff"/>
         </w:rPr>
       </w:pPr>
-      <w:bookmarkStart w:colFirst="0" w:colLast="0" w:name="_38boaoy72rud" w:id="12"/>
-      <w:bookmarkEnd w:id="12"/>
+      <w:bookmarkStart w:colFirst="0" w:colLast="0" w:name="_38boaoy72rud" w:id="11"/>
+      <w:bookmarkEnd w:id="11"/>
       <w:r>
         <w:rPr>
           <w:rtl w:val="0"/>
@@ -9278,8 +9127,8 @@
           <w:vertAlign w:val="baseline"/>
         </w:rPr>
       </w:pPr>
-      <w:bookmarkStart w:colFirst="0" w:colLast="0" w:name="_z337ya" w:id="13"/>
-      <w:bookmarkEnd w:id="13"/>
+      <w:bookmarkStart w:colFirst="0" w:colLast="0" w:name="_z337ya" w:id="12"/>
+      <w:bookmarkEnd w:id="12"/>
       <w:r>
         <w:rPr>
           <w:rtl w:val="0"/>
@@ -9488,8 +9337,8 @@
           <w:shd w:fill="auto" w:val="clear"/>
         </w:rPr>
       </w:pPr>
-      <w:bookmarkStart w:colFirst="0" w:colLast="0" w:name="_1y810tw" w:id="14"/>
-      <w:bookmarkEnd w:id="14"/>
+      <w:bookmarkStart w:colFirst="0" w:colLast="0" w:name="_1y810tw" w:id="13"/>
+      <w:bookmarkEnd w:id="13"/>
       <w:r>
         <w:rPr>
           <w:rFonts w:ascii="Arial" w:cs="Arial" w:eastAsia="Arial" w:hAnsi="Arial"/>
@@ -10054,8 +9903,8 @@
           <w:shd w:fill="auto" w:val="clear"/>
         </w:rPr>
       </w:pPr>
-      <w:bookmarkStart w:colFirst="0" w:colLast="0" w:name="_3whwml4" w:id="15"/>
-      <w:bookmarkEnd w:id="15"/>
+      <w:bookmarkStart w:colFirst="0" w:colLast="0" w:name="_3whwml4" w:id="14"/>
+      <w:bookmarkEnd w:id="14"/>
       <w:r>
         <w:rPr>
           <w:rFonts w:ascii="Arial" w:cs="Arial" w:eastAsia="Arial" w:hAnsi="Arial"/>
@@ -10643,12 +10492,12 @@
               <wp:inline distB="114300" distT="114300" distL="114300" distR="114300">
                 <wp:extent cx="1143000" cy="800100"/>
                 <wp:effectExtent b="0" l="0" r="0" t="0"/>
-                <wp:docPr id="1" name="image4.png"/>
+                <wp:docPr id="2" name="image3.png"/>
                 <a:graphic>
                   <a:graphicData uri="http://schemas.openxmlformats.org/drawingml/2006/picture">
                     <pic:pic>
                       <pic:nvPicPr>
-                        <pic:cNvPr id="0" name="image4.png"/>
+                        <pic:cNvPr id="0" name="image3.png"/>
                         <pic:cNvPicPr preferRelativeResize="0"/>
                       </pic:nvPicPr>
                       <pic:blipFill>
